--- a/Apunter 4to Semestre/Formulacion de proyectos de software/Guia de Examen 1ra Parcial - Formulacion de Proyectos.docx
+++ b/Apunter 4to Semestre/Formulacion de proyectos de software/Guia de Examen 1ra Parcial - Formulacion de Proyectos.docx
@@ -1,6 +1,6 @@
 
 <file path=word/document.xml><?xml version="1.0" encoding="utf-8"?>
-<w:document xmlns:wpc="http://schemas.microsoft.com/office/word/2010/wordprocessingCanvas" xmlns:cx="http://schemas.microsoft.com/office/drawing/2014/chartex" xmlns:cx1="http://schemas.microsoft.com/office/drawing/2015/9/8/chartex" xmlns:cx2="http://schemas.microsoft.com/office/drawing/2015/10/21/chartex" xmlns:cx3="http://schemas.microsoft.com/office/drawing/2016/5/9/chartex" xmlns:cx4="http://schemas.microsoft.com/office/drawing/2016/5/10/chartex" xmlns:cx5="http://schemas.microsoft.com/office/drawing/2016/5/11/chartex" xmlns:cx6="http://schemas.microsoft.com/office/drawing/2016/5/12/chartex" xmlns:cx7="http://schemas.microsoft.com/office/drawing/2016/5/13/chartex" xmlns:cx8="http://schemas.microsoft.com/office/drawing/2016/5/14/chartex" xmlns:mc="http://schemas.openxmlformats.org/markup-compatibility/2006" xmlns:aink="http://schemas.microsoft.com/office/drawing/2016/ink" xmlns:am3d="http://schemas.microsoft.com/office/drawing/2017/model3d" xmlns:o="urn:schemas-microsoft-com:office:office" xmlns:oel="http://schemas.microsoft.com/office/2019/extlst" xmlns:r="http://schemas.openxmlformats.org/officeDocument/2006/relationships" xmlns:m="http://schemas.openxmlformats.org/officeDocument/2006/math" xmlns:v="urn:schemas-microsoft-com:vml" xmlns:wp14="http://schemas.microsoft.com/office/word/2010/wordprocessingDrawing" xmlns:wp="http://schemas.openxmlformats.org/drawingml/2006/wordprocessingDrawing" xmlns:w10="urn:schemas-microsoft-com:office:word" xmlns:w="http://schemas.openxmlformats.org/wordprocessingml/2006/main" xmlns:w14="http://schemas.microsoft.com/office/word/2010/wordml" xmlns:w15="http://schemas.microsoft.com/office/word/2012/wordml" xmlns:w16cex="http://schemas.microsoft.com/office/word/2018/wordml/cex" xmlns:w16cid="http://schemas.microsoft.com/office/word/2016/wordml/cid" xmlns:w16="http://schemas.microsoft.com/office/word/2018/wordml" xmlns:w16sdtdh="http://schemas.microsoft.com/office/word/2020/wordml/sdtdatahash" xmlns:w16se="http://schemas.microsoft.com/office/word/2015/wordml/symex" xmlns:wpg="http://schemas.microsoft.com/office/word/2010/wordprocessingGroup" xmlns:wpi="http://schemas.microsoft.com/office/word/2010/wordprocessingInk" xmlns:wne="http://schemas.microsoft.com/office/word/2006/wordml" xmlns:wps="http://schemas.microsoft.com/office/word/2010/wordprocessingShape" mc:Ignorable="w14 w15 w16se w16cid w16 w16cex w16sdtdh wp14">
+<w:document xmlns:wpc="http://schemas.microsoft.com/office/word/2010/wordprocessingCanvas" xmlns:cx="http://schemas.microsoft.com/office/drawing/2014/chartex" xmlns:cx1="http://schemas.microsoft.com/office/drawing/2015/9/8/chartex" xmlns:cx2="http://schemas.microsoft.com/office/drawing/2015/10/21/chartex" xmlns:cx3="http://schemas.microsoft.com/office/drawing/2016/5/9/chartex" xmlns:cx4="http://schemas.microsoft.com/office/drawing/2016/5/10/chartex" xmlns:cx5="http://schemas.microsoft.com/office/drawing/2016/5/11/chartex" xmlns:cx6="http://schemas.microsoft.com/office/drawing/2016/5/12/chartex" xmlns:cx7="http://schemas.microsoft.com/office/drawing/2016/5/13/chartex" xmlns:cx8="http://schemas.microsoft.com/office/drawing/2016/5/14/chartex" xmlns:mc="http://schemas.openxmlformats.org/markup-compatibility/2006" xmlns:aink="http://schemas.microsoft.com/office/drawing/2016/ink" xmlns:am3d="http://schemas.microsoft.com/office/drawing/2017/model3d" xmlns:o="urn:schemas-microsoft-com:office:office" xmlns:oel="http://schemas.microsoft.com/office/2019/extlst" xmlns:r="http://schemas.openxmlformats.org/officeDocument/2006/relationships" xmlns:m="http://schemas.openxmlformats.org/officeDocument/2006/math" xmlns:v="urn:schemas-microsoft-com:vml" xmlns:wp14="http://schemas.microsoft.com/office/word/2010/wordprocessingDrawing" xmlns:wp="http://schemas.openxmlformats.org/drawingml/2006/wordprocessingDrawing" xmlns:w10="urn:schemas-microsoft-com:office:word" xmlns:w="http://schemas.openxmlformats.org/wordprocessingml/2006/main" xmlns:w14="http://schemas.microsoft.com/office/word/2010/wordml" xmlns:w15="http://schemas.microsoft.com/office/word/2012/wordml" xmlns:w16cex="http://schemas.microsoft.com/office/word/2018/wordml/cex" xmlns:w16cid="http://schemas.microsoft.com/office/word/2016/wordml/cid" xmlns:w16="http://schemas.microsoft.com/office/word/2018/wordml" xmlns:w16du="http://schemas.microsoft.com/office/word/2023/wordml/word16du" xmlns:w16sdtdh="http://schemas.microsoft.com/office/word/2020/wordml/sdtdatahash" xmlns:w16se="http://schemas.microsoft.com/office/word/2015/wordml/symex" xmlns:wpg="http://schemas.microsoft.com/office/word/2010/wordprocessingGroup" xmlns:wpi="http://schemas.microsoft.com/office/word/2010/wordprocessingInk" xmlns:wne="http://schemas.microsoft.com/office/word/2006/wordml" xmlns:wps="http://schemas.microsoft.com/office/word/2010/wordprocessingShape" mc:Ignorable="w14 w15 w16se w16cid w16 w16cex w16sdtdh w16du wp14">
   <w:body>
     <w:p>
       <w:pPr>
@@ -1823,6 +1823,7 @@
         <w:rPr>
           <w:lang w:val="es-ES"/>
         </w:rPr>
+        <w:lastRenderedPageBreak/>
         <w:t>Prototipos</w:t>
       </w:r>
     </w:p>
@@ -1845,7 +1846,6 @@
           <w:szCs w:val="24"/>
           <w:lang w:val="es-ES"/>
         </w:rPr>
-        <w:lastRenderedPageBreak/>
         <w:t xml:space="preserve">Metodologías </w:t>
       </w:r>
       <w:r>
@@ -2844,9 +2844,2078 @@
         <w:t>los requerimientos.</w:t>
       </w:r>
     </w:p>
+    <w:p>
+      <w:pPr>
+        <w:jc w:val="both"/>
+        <w:rPr>
+          <w:lang w:val="es-ES"/>
+        </w:rPr>
+        <w:sectPr>
+          <w:headerReference w:type="default" r:id="rId11"/>
+          <w:footerReference w:type="default" r:id="rId12"/>
+          <w:pgSz w:w="11906" w:h="16838"/>
+          <w:pgMar w:top="1417" w:right="1701" w:bottom="1417" w:left="1701" w:header="708" w:footer="708" w:gutter="0"/>
+          <w:pgBorders w:offsetFrom="page">
+            <w:top w:val="single" w:sz="4" w:space="24" w:color="auto"/>
+            <w:left w:val="single" w:sz="4" w:space="24" w:color="auto"/>
+            <w:bottom w:val="single" w:sz="4" w:space="24" w:color="auto"/>
+            <w:right w:val="single" w:sz="4" w:space="24" w:color="auto"/>
+          </w:pgBorders>
+          <w:cols w:num="2" w:space="708"/>
+          <w:docGrid w:linePitch="360"/>
+        </w:sectPr>
+      </w:pPr>
+    </w:p>
+    <w:p>
+      <w:pPr>
+        <w:jc w:val="both"/>
+        <w:rPr>
+          <w:lang w:val="es-ES"/>
+        </w:rPr>
+      </w:pPr>
+      <w:r>
+        <w:rPr>
+          <w:b/>
+          <w:bCs/>
+          <w:lang w:val="es-ES"/>
+        </w:rPr>
+        <w:lastRenderedPageBreak/>
+        <w:t>Estudio de Mercado:</w:t>
+      </w:r>
+      <w:r>
+        <w:rPr>
+          <w:lang w:val="es-ES"/>
+        </w:rPr>
+        <w:t xml:space="preserve"> </w:t>
+      </w:r>
+      <w:r>
+        <w:rPr>
+          <w:highlight w:val="yellow"/>
+          <w:lang w:val="es-ES"/>
+        </w:rPr>
+        <w:t>Investigación</w:t>
+      </w:r>
+      <w:r>
+        <w:rPr>
+          <w:lang w:val="es-ES"/>
+        </w:rPr>
+        <w:t xml:space="preserve"> que consta de </w:t>
+      </w:r>
+      <w:r>
+        <w:rPr>
+          <w:lang w:val="es-ES"/>
+        </w:rPr>
+        <w:t xml:space="preserve">la </w:t>
+      </w:r>
+      <w:r>
+        <w:rPr>
+          <w:lang w:val="es-ES"/>
+        </w:rPr>
+        <w:t>determinación</w:t>
+      </w:r>
+      <w:r>
+        <w:rPr>
+          <w:lang w:val="es-ES"/>
+        </w:rPr>
+        <w:t xml:space="preserve"> y cuantificación </w:t>
+      </w:r>
+      <w:r>
+        <w:rPr>
+          <w:lang w:val="es-ES"/>
+        </w:rPr>
+        <w:t xml:space="preserve">de </w:t>
+      </w:r>
+      <w:r>
+        <w:rPr>
+          <w:lang w:val="es-ES"/>
+        </w:rPr>
+        <w:t>la</w:t>
+      </w:r>
+      <w:r>
+        <w:rPr>
+          <w:lang w:val="es-ES"/>
+        </w:rPr>
+        <w:t xml:space="preserve"> </w:t>
+      </w:r>
+      <w:r>
+        <w:rPr>
+          <w:highlight w:val="yellow"/>
+          <w:lang w:val="es-ES"/>
+        </w:rPr>
+        <w:t>demanda</w:t>
+      </w:r>
+      <w:r>
+        <w:rPr>
+          <w:lang w:val="es-ES"/>
+        </w:rPr>
+        <w:t xml:space="preserve"> y la oferta, el análisis</w:t>
+      </w:r>
+      <w:r>
+        <w:rPr>
+          <w:lang w:val="es-ES"/>
+        </w:rPr>
+        <w:t xml:space="preserve"> </w:t>
+      </w:r>
+      <w:r>
+        <w:rPr>
+          <w:lang w:val="es-ES"/>
+        </w:rPr>
+        <w:t xml:space="preserve">de los </w:t>
+      </w:r>
+      <w:r>
+        <w:rPr>
+          <w:highlight w:val="yellow"/>
+          <w:lang w:val="es-ES"/>
+        </w:rPr>
+        <w:t>precios</w:t>
+      </w:r>
+      <w:r>
+        <w:rPr>
+          <w:lang w:val="es-ES"/>
+        </w:rPr>
+        <w:t xml:space="preserve"> y el estudio de </w:t>
+      </w:r>
+      <w:r>
+        <w:rPr>
+          <w:lang w:val="es-ES"/>
+        </w:rPr>
+        <w:t xml:space="preserve">la </w:t>
+      </w:r>
+      <w:r>
+        <w:rPr>
+          <w:highlight w:val="yellow"/>
+          <w:lang w:val="es-ES"/>
+        </w:rPr>
+        <w:t>comercialización</w:t>
+      </w:r>
+      <w:r>
+        <w:rPr>
+          <w:lang w:val="es-ES"/>
+        </w:rPr>
+        <w:t>.</w:t>
+      </w:r>
+      <w:r>
+        <w:rPr>
+          <w:lang w:val="es-ES"/>
+        </w:rPr>
+        <w:br/>
+      </w:r>
+      <w:r>
+        <w:rPr>
+          <w:b/>
+          <w:bCs/>
+          <w:lang w:val="es-ES"/>
+        </w:rPr>
+        <w:t>Pasos para realizarlo</w:t>
+      </w:r>
+      <w:r>
+        <w:rPr>
+          <w:b/>
+          <w:bCs/>
+          <w:lang w:val="es-ES"/>
+        </w:rPr>
+        <w:t xml:space="preserve"> (Señora):</w:t>
+      </w:r>
+    </w:p>
+    <w:p>
+      <w:pPr>
+        <w:pStyle w:val="Prrafodelista"/>
+        <w:numPr>
+          <w:ilvl w:val="0"/>
+          <w:numId w:val="13"/>
+        </w:numPr>
+        <w:jc w:val="both"/>
+        <w:rPr>
+          <w:lang w:val="es-ES"/>
+        </w:rPr>
+      </w:pPr>
+      <w:r>
+        <w:rPr>
+          <w:lang w:val="es-ES"/>
+        </w:rPr>
+        <w:t xml:space="preserve">Definir </w:t>
+      </w:r>
+      <w:r>
+        <w:rPr>
+          <w:highlight w:val="yellow"/>
+          <w:lang w:val="es-ES"/>
+        </w:rPr>
+        <w:t>objetivo</w:t>
+      </w:r>
+      <w:r>
+        <w:rPr>
+          <w:lang w:val="es-ES"/>
+        </w:rPr>
+        <w:t xml:space="preserve"> del estudio</w:t>
+      </w:r>
+    </w:p>
+    <w:p>
+      <w:pPr>
+        <w:pStyle w:val="Prrafodelista"/>
+        <w:numPr>
+          <w:ilvl w:val="0"/>
+          <w:numId w:val="13"/>
+        </w:numPr>
+        <w:jc w:val="both"/>
+        <w:rPr>
+          <w:lang w:val="es-ES"/>
+        </w:rPr>
+      </w:pPr>
+      <w:r>
+        <w:rPr>
+          <w:lang w:val="es-ES"/>
+        </w:rPr>
+        <w:t xml:space="preserve">Definir </w:t>
+      </w:r>
+      <w:r>
+        <w:rPr>
+          <w:highlight w:val="yellow"/>
+          <w:lang w:val="es-ES"/>
+        </w:rPr>
+        <w:t>público</w:t>
+      </w:r>
+      <w:r>
+        <w:rPr>
+          <w:lang w:val="es-ES"/>
+        </w:rPr>
+        <w:t xml:space="preserve"> objetivo</w:t>
+      </w:r>
+    </w:p>
+    <w:p>
+      <w:pPr>
+        <w:pStyle w:val="Prrafodelista"/>
+        <w:numPr>
+          <w:ilvl w:val="0"/>
+          <w:numId w:val="13"/>
+        </w:numPr>
+        <w:jc w:val="both"/>
+        <w:rPr>
+          <w:lang w:val="es-ES"/>
+        </w:rPr>
+      </w:pPr>
+      <w:r>
+        <w:rPr>
+          <w:lang w:val="es-ES"/>
+        </w:rPr>
+        <w:t xml:space="preserve">Recolectar </w:t>
+      </w:r>
+      <w:r>
+        <w:rPr>
+          <w:highlight w:val="yellow"/>
+          <w:lang w:val="es-ES"/>
+        </w:rPr>
+        <w:t>I</w:t>
+      </w:r>
+      <w:r>
+        <w:rPr>
+          <w:highlight w:val="yellow"/>
+          <w:lang w:val="es-ES"/>
+        </w:rPr>
+        <w:t>nformación</w:t>
+      </w:r>
+    </w:p>
+    <w:p>
+      <w:pPr>
+        <w:pStyle w:val="Prrafodelista"/>
+        <w:numPr>
+          <w:ilvl w:val="0"/>
+          <w:numId w:val="13"/>
+        </w:numPr>
+        <w:jc w:val="both"/>
+        <w:rPr>
+          <w:lang w:val="es-ES"/>
+        </w:rPr>
+      </w:pPr>
+      <w:r>
+        <w:rPr>
+          <w:highlight w:val="yellow"/>
+          <w:lang w:val="es-ES"/>
+        </w:rPr>
+        <w:t>Analizar</w:t>
+      </w:r>
+      <w:r>
+        <w:rPr>
+          <w:lang w:val="es-ES"/>
+        </w:rPr>
+        <w:t xml:space="preserve"> </w:t>
+      </w:r>
+      <w:r>
+        <w:rPr>
+          <w:highlight w:val="yellow"/>
+          <w:lang w:val="es-ES"/>
+        </w:rPr>
+        <w:t>información</w:t>
+      </w:r>
+      <w:r>
+        <w:rPr>
+          <w:lang w:val="es-ES"/>
+        </w:rPr>
+        <w:t xml:space="preserve"> recolectada</w:t>
+      </w:r>
+    </w:p>
+    <w:p>
+      <w:pPr>
+        <w:pStyle w:val="Prrafodelista"/>
+        <w:numPr>
+          <w:ilvl w:val="0"/>
+          <w:numId w:val="13"/>
+        </w:numPr>
+        <w:jc w:val="both"/>
+        <w:rPr>
+          <w:lang w:val="es-ES"/>
+        </w:rPr>
+      </w:pPr>
+      <w:r>
+        <w:rPr>
+          <w:lang w:val="es-ES"/>
+        </w:rPr>
+        <w:t>I</w:t>
+      </w:r>
+      <w:r>
+        <w:rPr>
+          <w:lang w:val="es-ES"/>
+        </w:rPr>
+        <w:t xml:space="preserve">mplementar </w:t>
+      </w:r>
+      <w:r>
+        <w:rPr>
+          <w:highlight w:val="yellow"/>
+          <w:lang w:val="es-ES"/>
+        </w:rPr>
+        <w:t>acciones</w:t>
+      </w:r>
+      <w:r>
+        <w:rPr>
+          <w:lang w:val="es-ES"/>
+        </w:rPr>
+        <w:t xml:space="preserve"> y mejoras según los resultados</w:t>
+      </w:r>
+    </w:p>
+    <w:p>
+      <w:pPr>
+        <w:jc w:val="both"/>
+        <w:rPr>
+          <w:b/>
+          <w:bCs/>
+          <w:lang w:val="es-ES"/>
+        </w:rPr>
+      </w:pPr>
+      <w:r>
+        <w:rPr>
+          <w:b/>
+          <w:bCs/>
+          <w:lang w:val="es-ES"/>
+        </w:rPr>
+        <w:t>Pasos para realizarlo (Libro</w:t>
+      </w:r>
+      <w:r>
+        <w:rPr>
+          <w:b/>
+          <w:bCs/>
+          <w:lang w:val="es-ES"/>
+        </w:rPr>
+        <w:t xml:space="preserve"> </w:t>
+      </w:r>
+      <w:proofErr w:type="spellStart"/>
+      <w:r>
+        <w:rPr>
+          <w:b/>
+          <w:bCs/>
+          <w:lang w:val="es-ES"/>
+        </w:rPr>
+        <w:t>Prof</w:t>
+      </w:r>
+      <w:proofErr w:type="spellEnd"/>
+      <w:r>
+        <w:rPr>
+          <w:b/>
+          <w:bCs/>
+          <w:lang w:val="es-ES"/>
+        </w:rPr>
+        <w:t>):</w:t>
+      </w:r>
+    </w:p>
+    <w:p>
+      <w:pPr>
+        <w:pStyle w:val="Prrafodelista"/>
+        <w:numPr>
+          <w:ilvl w:val="0"/>
+          <w:numId w:val="16"/>
+        </w:numPr>
+        <w:jc w:val="both"/>
+        <w:rPr>
+          <w:lang w:val="es-ES"/>
+        </w:rPr>
+      </w:pPr>
+      <w:r>
+        <w:rPr>
+          <w:lang w:val="es-ES"/>
+        </w:rPr>
+        <w:t xml:space="preserve">Definición del </w:t>
+      </w:r>
+      <w:r>
+        <w:rPr>
+          <w:highlight w:val="yellow"/>
+          <w:lang w:val="es-ES"/>
+        </w:rPr>
+        <w:t>problema</w:t>
+      </w:r>
+    </w:p>
+    <w:p>
+      <w:pPr>
+        <w:pStyle w:val="Prrafodelista"/>
+        <w:numPr>
+          <w:ilvl w:val="0"/>
+          <w:numId w:val="16"/>
+        </w:numPr>
+        <w:jc w:val="both"/>
+        <w:rPr>
+          <w:lang w:val="es-ES"/>
+        </w:rPr>
+      </w:pPr>
+      <w:r>
+        <w:rPr>
+          <w:highlight w:val="yellow"/>
+          <w:lang w:val="es-ES"/>
+        </w:rPr>
+        <w:t>Hipótesis</w:t>
+      </w:r>
+    </w:p>
+    <w:p>
+      <w:pPr>
+        <w:pStyle w:val="Prrafodelista"/>
+        <w:numPr>
+          <w:ilvl w:val="0"/>
+          <w:numId w:val="16"/>
+        </w:numPr>
+        <w:jc w:val="both"/>
+        <w:rPr>
+          <w:lang w:val="es-ES"/>
+        </w:rPr>
+      </w:pPr>
+      <w:r>
+        <w:rPr>
+          <w:lang w:val="es-ES"/>
+        </w:rPr>
+        <w:t xml:space="preserve">Definir las </w:t>
+      </w:r>
+      <w:r>
+        <w:rPr>
+          <w:highlight w:val="yellow"/>
+          <w:lang w:val="es-ES"/>
+        </w:rPr>
+        <w:t>necesidades</w:t>
+      </w:r>
+      <w:r>
+        <w:rPr>
+          <w:lang w:val="es-ES"/>
+        </w:rPr>
+        <w:t xml:space="preserve"> de la </w:t>
+      </w:r>
+      <w:r>
+        <w:rPr>
+          <w:highlight w:val="yellow"/>
+          <w:lang w:val="es-ES"/>
+        </w:rPr>
+        <w:t>información</w:t>
+      </w:r>
+    </w:p>
+    <w:p>
+      <w:pPr>
+        <w:pStyle w:val="Prrafodelista"/>
+        <w:numPr>
+          <w:ilvl w:val="0"/>
+          <w:numId w:val="16"/>
+        </w:numPr>
+        <w:jc w:val="both"/>
+        <w:rPr>
+          <w:lang w:val="es-ES"/>
+        </w:rPr>
+      </w:pPr>
+      <w:r>
+        <w:rPr>
+          <w:lang w:val="es-ES"/>
+        </w:rPr>
+        <w:t xml:space="preserve">Diseño de la </w:t>
+      </w:r>
+      <w:r>
+        <w:rPr>
+          <w:highlight w:val="yellow"/>
+          <w:lang w:val="es-ES"/>
+        </w:rPr>
+        <w:t>recopilación</w:t>
+      </w:r>
+      <w:r>
+        <w:rPr>
+          <w:lang w:val="es-ES"/>
+        </w:rPr>
+        <w:t xml:space="preserve"> de </w:t>
+      </w:r>
+      <w:r>
+        <w:rPr>
+          <w:highlight w:val="yellow"/>
+          <w:lang w:val="es-ES"/>
+        </w:rPr>
+        <w:t>información</w:t>
+      </w:r>
+    </w:p>
+    <w:p>
+      <w:pPr>
+        <w:pStyle w:val="Prrafodelista"/>
+        <w:numPr>
+          <w:ilvl w:val="0"/>
+          <w:numId w:val="16"/>
+        </w:numPr>
+        <w:jc w:val="both"/>
+        <w:rPr>
+          <w:lang w:val="es-ES"/>
+        </w:rPr>
+      </w:pPr>
+      <w:r>
+        <w:rPr>
+          <w:highlight w:val="yellow"/>
+          <w:lang w:val="es-ES"/>
+        </w:rPr>
+        <w:t>Análisis</w:t>
+      </w:r>
+      <w:r>
+        <w:rPr>
+          <w:lang w:val="es-ES"/>
+        </w:rPr>
+        <w:t xml:space="preserve"> de los </w:t>
+      </w:r>
+      <w:r>
+        <w:rPr>
+          <w:highlight w:val="yellow"/>
+          <w:lang w:val="es-ES"/>
+        </w:rPr>
+        <w:t>datos</w:t>
+      </w:r>
+      <w:r>
+        <w:rPr>
+          <w:lang w:val="es-ES"/>
+        </w:rPr>
+        <w:t xml:space="preserve"> recopilados</w:t>
+      </w:r>
+    </w:p>
+    <w:p>
+      <w:pPr>
+        <w:pStyle w:val="Prrafodelista"/>
+        <w:numPr>
+          <w:ilvl w:val="0"/>
+          <w:numId w:val="16"/>
+        </w:numPr>
+        <w:jc w:val="both"/>
+        <w:rPr>
+          <w:lang w:val="es-ES"/>
+        </w:rPr>
+      </w:pPr>
+      <w:r>
+        <w:rPr>
+          <w:highlight w:val="yellow"/>
+          <w:lang w:val="es-ES"/>
+        </w:rPr>
+        <w:t>Informe</w:t>
+      </w:r>
+    </w:p>
+    <w:p>
+      <w:pPr>
+        <w:jc w:val="both"/>
+        <w:rPr>
+          <w:lang w:val="es-ES"/>
+        </w:rPr>
+      </w:pPr>
+      <w:r>
+        <w:rPr>
+          <w:b/>
+          <w:bCs/>
+          <w:lang w:val="es-ES"/>
+        </w:rPr>
+        <w:t>Estudios cuantitativos:</w:t>
+      </w:r>
+      <w:r>
+        <w:rPr>
+          <w:lang w:val="es-ES"/>
+        </w:rPr>
+        <w:t xml:space="preserve"> </w:t>
+      </w:r>
+      <w:r>
+        <w:rPr>
+          <w:lang w:val="es-ES"/>
+        </w:rPr>
+        <w:t>Se centra</w:t>
+      </w:r>
+      <w:r>
+        <w:rPr>
+          <w:lang w:val="es-ES"/>
+        </w:rPr>
+        <w:t>n</w:t>
+      </w:r>
+      <w:r>
+        <w:rPr>
+          <w:lang w:val="es-ES"/>
+        </w:rPr>
+        <w:t xml:space="preserve"> en la </w:t>
+      </w:r>
+      <w:r>
+        <w:rPr>
+          <w:highlight w:val="yellow"/>
+          <w:lang w:val="es-ES"/>
+        </w:rPr>
+        <w:t>medición</w:t>
+      </w:r>
+      <w:r>
+        <w:rPr>
+          <w:lang w:val="es-ES"/>
+        </w:rPr>
+        <w:t xml:space="preserve"> y </w:t>
+      </w:r>
+      <w:r>
+        <w:rPr>
+          <w:highlight w:val="yellow"/>
+          <w:lang w:val="es-ES"/>
+        </w:rPr>
+        <w:t>análisis</w:t>
+      </w:r>
+      <w:r>
+        <w:rPr>
+          <w:lang w:val="es-ES"/>
+        </w:rPr>
+        <w:t xml:space="preserve"> de variables </w:t>
+      </w:r>
+      <w:r>
+        <w:rPr>
+          <w:highlight w:val="yellow"/>
+          <w:lang w:val="es-ES"/>
+        </w:rPr>
+        <w:t>numéricas</w:t>
+      </w:r>
+      <w:r>
+        <w:rPr>
+          <w:lang w:val="es-ES"/>
+        </w:rPr>
+        <w:t xml:space="preserve"> para describir, explicar y predecir fenómenos.</w:t>
+      </w:r>
+    </w:p>
+    <w:p>
+      <w:pPr>
+        <w:jc w:val="both"/>
+        <w:rPr>
+          <w:lang w:val="es-ES"/>
+        </w:rPr>
+      </w:pPr>
+      <w:r>
+        <w:rPr>
+          <w:b/>
+          <w:bCs/>
+          <w:lang w:val="es-ES"/>
+        </w:rPr>
+        <w:t>Estudios cualitativos:</w:t>
+      </w:r>
+      <w:r>
+        <w:rPr>
+          <w:lang w:val="es-ES"/>
+        </w:rPr>
+        <w:t xml:space="preserve"> </w:t>
+      </w:r>
+      <w:r>
+        <w:rPr>
+          <w:lang w:val="es-ES"/>
+        </w:rPr>
+        <w:t xml:space="preserve">Se centra en la comprensión profunda de </w:t>
+      </w:r>
+      <w:r>
+        <w:rPr>
+          <w:highlight w:val="yellow"/>
+          <w:lang w:val="es-ES"/>
+        </w:rPr>
+        <w:t>fenómenos</w:t>
+      </w:r>
+      <w:r>
+        <w:rPr>
+          <w:lang w:val="es-ES"/>
+        </w:rPr>
+        <w:t xml:space="preserve"> y </w:t>
+      </w:r>
+      <w:r>
+        <w:rPr>
+          <w:highlight w:val="yellow"/>
+          <w:lang w:val="es-ES"/>
+        </w:rPr>
+        <w:t>experiencias</w:t>
+      </w:r>
+      <w:r>
+        <w:rPr>
+          <w:lang w:val="es-ES"/>
+        </w:rPr>
+        <w:t xml:space="preserve">, explorando significados, motivos y perspectivas desde una perspectiva </w:t>
+      </w:r>
+      <w:r>
+        <w:rPr>
+          <w:highlight w:val="yellow"/>
+          <w:lang w:val="es-ES"/>
+        </w:rPr>
+        <w:t>holística</w:t>
+      </w:r>
+      <w:r>
+        <w:rPr>
+          <w:lang w:val="es-ES"/>
+        </w:rPr>
+        <w:t>.</w:t>
+      </w:r>
+    </w:p>
+    <w:p>
+      <w:pPr>
+        <w:jc w:val="both"/>
+        <w:rPr>
+          <w:lang w:val="es-ES"/>
+        </w:rPr>
+      </w:pPr>
+      <w:r>
+        <w:rPr>
+          <w:b/>
+          <w:bCs/>
+          <w:lang w:val="es-ES"/>
+        </w:rPr>
+        <w:t>Buyer persona:</w:t>
+      </w:r>
+      <w:r>
+        <w:rPr>
+          <w:lang w:val="es-ES"/>
+        </w:rPr>
+        <w:t xml:space="preserve"> </w:t>
+      </w:r>
+      <w:r>
+        <w:rPr>
+          <w:highlight w:val="yellow"/>
+          <w:lang w:val="es-ES"/>
+        </w:rPr>
+        <w:t>representación</w:t>
+      </w:r>
+      <w:r>
+        <w:rPr>
+          <w:lang w:val="es-ES"/>
+        </w:rPr>
+        <w:t xml:space="preserve"> ficticia de la persona a la que quiero</w:t>
+      </w:r>
+      <w:r>
+        <w:rPr>
+          <w:lang w:val="es-ES"/>
+        </w:rPr>
+        <w:t xml:space="preserve"> </w:t>
+      </w:r>
+      <w:r>
+        <w:rPr>
+          <w:highlight w:val="yellow"/>
+          <w:lang w:val="es-ES"/>
+        </w:rPr>
+        <w:t>vender</w:t>
+      </w:r>
+      <w:r>
+        <w:rPr>
+          <w:lang w:val="es-ES"/>
+        </w:rPr>
+        <w:t xml:space="preserve"> se usa</w:t>
+      </w:r>
+      <w:r>
+        <w:rPr>
+          <w:lang w:val="es-ES"/>
+        </w:rPr>
+        <w:t xml:space="preserve"> </w:t>
+      </w:r>
+      <w:r>
+        <w:rPr>
+          <w:lang w:val="es-ES"/>
+        </w:rPr>
+        <w:t xml:space="preserve">es </w:t>
+      </w:r>
+      <w:r>
+        <w:rPr>
+          <w:lang w:val="es-ES"/>
+        </w:rPr>
+        <w:t xml:space="preserve">para comprender a </w:t>
+      </w:r>
+      <w:r>
+        <w:rPr>
+          <w:lang w:val="es-ES"/>
+        </w:rPr>
+        <w:t>l</w:t>
+      </w:r>
+      <w:r>
+        <w:rPr>
+          <w:lang w:val="es-ES"/>
+        </w:rPr>
+        <w:t xml:space="preserve">as </w:t>
+      </w:r>
+      <w:r>
+        <w:rPr>
+          <w:highlight w:val="yellow"/>
+          <w:lang w:val="es-ES"/>
+        </w:rPr>
+        <w:t>características, necesidades, comportamientos y motivaciones</w:t>
+      </w:r>
+      <w:r>
+        <w:rPr>
+          <w:lang w:val="es-ES"/>
+        </w:rPr>
+        <w:t xml:space="preserve"> de los clientes potenciales.</w:t>
+      </w:r>
+    </w:p>
+    <w:p>
+      <w:pPr>
+        <w:jc w:val="both"/>
+        <w:rPr>
+          <w:b/>
+          <w:bCs/>
+          <w:lang w:val="es-ES"/>
+        </w:rPr>
+      </w:pPr>
+      <w:r>
+        <w:rPr>
+          <w:b/>
+          <w:bCs/>
+          <w:lang w:val="es-ES"/>
+        </w:rPr>
+        <w:t>Metodologia (Tipos de estudio):</w:t>
+      </w:r>
+    </w:p>
+    <w:p>
+      <w:pPr>
+        <w:pStyle w:val="Prrafodelista"/>
+        <w:numPr>
+          <w:ilvl w:val="0"/>
+          <w:numId w:val="15"/>
+        </w:numPr>
+        <w:jc w:val="both"/>
+        <w:rPr>
+          <w:lang w:val="es-ES"/>
+        </w:rPr>
+      </w:pPr>
+      <w:r>
+        <w:rPr>
+          <w:lang w:val="es-ES"/>
+        </w:rPr>
+        <w:t>-</w:t>
+      </w:r>
+      <w:r>
+        <w:rPr>
+          <w:lang w:val="es-ES"/>
+        </w:rPr>
+        <w:t>N</w:t>
+      </w:r>
+      <w:r>
+        <w:rPr>
+          <w:lang w:val="es-ES"/>
+        </w:rPr>
+        <w:t>aturaleza</w:t>
+      </w:r>
+      <w:r>
+        <w:rPr>
+          <w:lang w:val="es-ES"/>
+        </w:rPr>
+        <w:t>:</w:t>
+      </w:r>
+      <w:r>
+        <w:rPr>
+          <w:lang w:val="es-ES"/>
+        </w:rPr>
+        <w:t xml:space="preserve"> (exploratorios, descriptivos, cualitativos, etc)</w:t>
+      </w:r>
+    </w:p>
+    <w:p>
+      <w:pPr>
+        <w:pStyle w:val="Prrafodelista"/>
+        <w:numPr>
+          <w:ilvl w:val="0"/>
+          <w:numId w:val="15"/>
+        </w:numPr>
+        <w:jc w:val="both"/>
+        <w:rPr>
+          <w:lang w:val="es-ES"/>
+        </w:rPr>
+      </w:pPr>
+      <w:r>
+        <w:rPr>
+          <w:lang w:val="es-ES"/>
+        </w:rPr>
+        <w:t>-</w:t>
+      </w:r>
+      <w:r>
+        <w:rPr>
+          <w:lang w:val="es-ES"/>
+        </w:rPr>
+        <w:t>T</w:t>
+      </w:r>
+      <w:r>
+        <w:rPr>
+          <w:lang w:val="es-ES"/>
+        </w:rPr>
+        <w:t>écnica</w:t>
+      </w:r>
+      <w:r>
+        <w:rPr>
+          <w:lang w:val="es-ES"/>
+        </w:rPr>
+        <w:t>:</w:t>
+      </w:r>
+      <w:r>
+        <w:rPr>
+          <w:lang w:val="es-ES"/>
+        </w:rPr>
+        <w:t xml:space="preserve"> (</w:t>
+      </w:r>
+      <w:proofErr w:type="spellStart"/>
+      <w:r>
+        <w:rPr>
+          <w:lang w:val="es-ES"/>
+        </w:rPr>
+        <w:t>e</w:t>
+      </w:r>
+      <w:r>
+        <w:rPr>
+          <w:lang w:val="es-ES"/>
+        </w:rPr>
+        <w:t>j</w:t>
+      </w:r>
+      <w:proofErr w:type="spellEnd"/>
+      <w:r>
+        <w:rPr>
+          <w:lang w:val="es-ES"/>
+        </w:rPr>
+        <w:t>: grupos focales)</w:t>
+      </w:r>
+    </w:p>
+    <w:p>
+      <w:pPr>
+        <w:pStyle w:val="Prrafodelista"/>
+        <w:numPr>
+          <w:ilvl w:val="0"/>
+          <w:numId w:val="15"/>
+        </w:numPr>
+        <w:jc w:val="both"/>
+        <w:rPr>
+          <w:lang w:val="es-ES"/>
+        </w:rPr>
+      </w:pPr>
+      <w:r>
+        <w:rPr>
+          <w:lang w:val="es-ES"/>
+        </w:rPr>
+        <w:t>-</w:t>
+      </w:r>
+      <w:r>
+        <w:rPr>
+          <w:lang w:val="es-ES"/>
+        </w:rPr>
+        <w:t>D</w:t>
+      </w:r>
+      <w:r>
+        <w:rPr>
+          <w:lang w:val="es-ES"/>
+        </w:rPr>
+        <w:t>iseño</w:t>
+      </w:r>
+    </w:p>
+    <w:p>
+      <w:pPr>
+        <w:pStyle w:val="Prrafodelista"/>
+        <w:numPr>
+          <w:ilvl w:val="0"/>
+          <w:numId w:val="15"/>
+        </w:numPr>
+        <w:jc w:val="both"/>
+        <w:rPr>
+          <w:lang w:val="es-ES"/>
+        </w:rPr>
+      </w:pPr>
+      <w:r>
+        <w:rPr>
+          <w:lang w:val="es-ES"/>
+        </w:rPr>
+        <w:t>-</w:t>
+      </w:r>
+      <w:r>
+        <w:rPr>
+          <w:lang w:val="es-ES"/>
+        </w:rPr>
+        <w:t>G</w:t>
+      </w:r>
+      <w:r>
+        <w:rPr>
+          <w:lang w:val="es-ES"/>
+        </w:rPr>
+        <w:t>enerales</w:t>
+      </w:r>
+    </w:p>
+    <w:p>
+      <w:pPr>
+        <w:jc w:val="both"/>
+        <w:rPr>
+          <w:lang w:val="es-ES"/>
+        </w:rPr>
+      </w:pPr>
+      <w:r>
+        <w:rPr>
+          <w:b/>
+          <w:bCs/>
+          <w:lang w:val="es-ES"/>
+        </w:rPr>
+        <w:t>Grupo de enfoque:</w:t>
+      </w:r>
+      <w:r>
+        <w:rPr>
+          <w:lang w:val="es-ES"/>
+        </w:rPr>
+        <w:t xml:space="preserve"> </w:t>
+      </w:r>
+      <w:r>
+        <w:rPr>
+          <w:lang w:val="es-ES"/>
+        </w:rPr>
+        <w:t xml:space="preserve">técnica de investigación usada para conocer las </w:t>
+      </w:r>
+      <w:r>
+        <w:rPr>
+          <w:highlight w:val="yellow"/>
+          <w:lang w:val="es-ES"/>
+        </w:rPr>
+        <w:t>opiniones</w:t>
+      </w:r>
+      <w:r>
+        <w:rPr>
+          <w:lang w:val="es-ES"/>
+        </w:rPr>
+        <w:t xml:space="preserve"> y </w:t>
+      </w:r>
+      <w:r>
+        <w:rPr>
+          <w:highlight w:val="yellow"/>
+          <w:lang w:val="es-ES"/>
+        </w:rPr>
+        <w:t>experiencias</w:t>
+      </w:r>
+      <w:r>
+        <w:rPr>
+          <w:lang w:val="es-ES"/>
+        </w:rPr>
+        <w:t xml:space="preserve"> de un grupo pequeño de personas </w:t>
+      </w:r>
+      <w:r>
+        <w:rPr>
+          <w:lang w:val="es-ES"/>
+        </w:rPr>
+        <w:t xml:space="preserve">(6-12) </w:t>
+      </w:r>
+      <w:r>
+        <w:rPr>
+          <w:lang w:val="es-ES"/>
+        </w:rPr>
+        <w:t xml:space="preserve">sobre </w:t>
+      </w:r>
+      <w:r>
+        <w:rPr>
+          <w:lang w:val="es-ES"/>
+        </w:rPr>
+        <w:t xml:space="preserve">tu </w:t>
+      </w:r>
+      <w:r>
+        <w:rPr>
+          <w:highlight w:val="yellow"/>
+          <w:lang w:val="es-ES"/>
+        </w:rPr>
+        <w:t>producto</w:t>
+      </w:r>
+      <w:r>
+        <w:rPr>
+          <w:lang w:val="es-ES"/>
+        </w:rPr>
+        <w:t xml:space="preserve">, sus </w:t>
+      </w:r>
+      <w:r>
+        <w:rPr>
+          <w:highlight w:val="yellow"/>
+          <w:lang w:val="es-ES"/>
+        </w:rPr>
+        <w:t>características</w:t>
+      </w:r>
+      <w:r>
+        <w:rPr>
+          <w:lang w:val="es-ES"/>
+        </w:rPr>
+        <w:t xml:space="preserve"> </w:t>
+      </w:r>
+      <w:proofErr w:type="spellStart"/>
+      <w:r>
+        <w:rPr>
+          <w:lang w:val="es-ES"/>
+        </w:rPr>
+        <w:t>o</w:t>
+      </w:r>
+      <w:proofErr w:type="spellEnd"/>
+      <w:r>
+        <w:rPr>
+          <w:lang w:val="es-ES"/>
+        </w:rPr>
+        <w:t xml:space="preserve"> </w:t>
+      </w:r>
+      <w:r>
+        <w:rPr>
+          <w:highlight w:val="yellow"/>
+          <w:lang w:val="es-ES"/>
+        </w:rPr>
+        <w:t>objetivos</w:t>
+      </w:r>
+      <w:r>
+        <w:rPr>
+          <w:lang w:val="es-ES"/>
+        </w:rPr>
+        <w:t>.</w:t>
+      </w:r>
+    </w:p>
+    <w:p>
+      <w:pPr>
+        <w:jc w:val="both"/>
+        <w:rPr>
+          <w:lang w:val="es-ES"/>
+        </w:rPr>
+      </w:pPr>
+      <w:r>
+        <w:rPr>
+          <w:b/>
+          <w:bCs/>
+          <w:lang w:val="es-ES"/>
+        </w:rPr>
+        <w:t>Estudio técnico operativo:</w:t>
+      </w:r>
+      <w:r>
+        <w:rPr>
+          <w:lang w:val="es-ES"/>
+        </w:rPr>
+        <w:t xml:space="preserve"> estudio que permite ver </w:t>
+      </w:r>
+      <w:r>
+        <w:rPr>
+          <w:lang w:val="es-ES"/>
+        </w:rPr>
+        <w:t xml:space="preserve">los </w:t>
+      </w:r>
+      <w:r>
+        <w:rPr>
+          <w:highlight w:val="yellow"/>
+          <w:lang w:val="es-ES"/>
+        </w:rPr>
+        <w:t>recursos</w:t>
+      </w:r>
+      <w:r>
+        <w:rPr>
+          <w:highlight w:val="yellow"/>
+          <w:lang w:val="es-ES"/>
+        </w:rPr>
+        <w:t xml:space="preserve"> necesarios</w:t>
+      </w:r>
+      <w:r>
+        <w:rPr>
+          <w:lang w:val="es-ES"/>
+        </w:rPr>
+        <w:t xml:space="preserve"> y </w:t>
+      </w:r>
+      <w:r>
+        <w:rPr>
+          <w:highlight w:val="yellow"/>
+          <w:lang w:val="es-ES"/>
+        </w:rPr>
+        <w:t>evaluar</w:t>
+      </w:r>
+      <w:r>
+        <w:rPr>
+          <w:lang w:val="es-ES"/>
+        </w:rPr>
+        <w:t xml:space="preserve"> si el proyecto es </w:t>
+      </w:r>
+      <w:r>
+        <w:rPr>
+          <w:highlight w:val="yellow"/>
+          <w:lang w:val="es-ES"/>
+        </w:rPr>
+        <w:t>técnicamente viable</w:t>
+      </w:r>
+      <w:r>
+        <w:rPr>
+          <w:lang w:val="es-ES"/>
+        </w:rPr>
+        <w:t>, en función de los recursos disponibles</w:t>
+      </w:r>
+      <w:r>
+        <w:rPr>
+          <w:lang w:val="es-ES"/>
+        </w:rPr>
+        <w:t xml:space="preserve"> </w:t>
+      </w:r>
+    </w:p>
+    <w:p>
+      <w:pPr>
+        <w:jc w:val="both"/>
+        <w:rPr>
+          <w:b/>
+          <w:bCs/>
+          <w:lang w:val="es-ES"/>
+        </w:rPr>
+      </w:pPr>
+      <w:r>
+        <w:rPr>
+          <w:b/>
+          <w:bCs/>
+          <w:lang w:val="es-ES"/>
+        </w:rPr>
+        <w:t>Elementos que lo componen</w:t>
+      </w:r>
+      <w:r>
+        <w:rPr>
+          <w:b/>
+          <w:bCs/>
+          <w:lang w:val="es-ES"/>
+        </w:rPr>
+        <w:t xml:space="preserve"> (Profe)</w:t>
+      </w:r>
+      <w:r>
+        <w:rPr>
+          <w:b/>
+          <w:bCs/>
+          <w:lang w:val="es-ES"/>
+        </w:rPr>
+        <w:t xml:space="preserve">: </w:t>
+      </w:r>
+    </w:p>
+    <w:p>
+      <w:pPr>
+        <w:pStyle w:val="Prrafodelista"/>
+        <w:numPr>
+          <w:ilvl w:val="0"/>
+          <w:numId w:val="17"/>
+        </w:numPr>
+        <w:jc w:val="both"/>
+        <w:rPr>
+          <w:lang w:val="es-ES"/>
+        </w:rPr>
+      </w:pPr>
+      <w:r>
+        <w:rPr>
+          <w:lang w:val="es-ES"/>
+        </w:rPr>
+        <w:t>Proceso productivo</w:t>
+      </w:r>
+    </w:p>
+    <w:p>
+      <w:pPr>
+        <w:pStyle w:val="Prrafodelista"/>
+        <w:numPr>
+          <w:ilvl w:val="0"/>
+          <w:numId w:val="17"/>
+        </w:numPr>
+        <w:jc w:val="both"/>
+        <w:rPr>
+          <w:lang w:val="es-ES"/>
+        </w:rPr>
+      </w:pPr>
+      <w:r>
+        <w:rPr>
+          <w:lang w:val="es-ES"/>
+        </w:rPr>
+        <w:t>Localización de la planta</w:t>
+      </w:r>
+    </w:p>
+    <w:p>
+      <w:pPr>
+        <w:pStyle w:val="Prrafodelista"/>
+        <w:numPr>
+          <w:ilvl w:val="0"/>
+          <w:numId w:val="17"/>
+        </w:numPr>
+        <w:jc w:val="both"/>
+        <w:rPr>
+          <w:lang w:val="es-ES"/>
+        </w:rPr>
+      </w:pPr>
+      <w:r>
+        <w:rPr>
+          <w:lang w:val="es-ES"/>
+        </w:rPr>
+        <w:t>Insumos y suministros</w:t>
+      </w:r>
+    </w:p>
+    <w:p>
+      <w:pPr>
+        <w:pStyle w:val="Prrafodelista"/>
+        <w:numPr>
+          <w:ilvl w:val="0"/>
+          <w:numId w:val="17"/>
+        </w:numPr>
+        <w:jc w:val="both"/>
+        <w:rPr>
+          <w:lang w:val="es-ES"/>
+        </w:rPr>
+      </w:pPr>
+      <w:r>
+        <w:rPr>
+          <w:lang w:val="es-ES"/>
+        </w:rPr>
+        <w:t>Mano de obra</w:t>
+      </w:r>
+    </w:p>
+    <w:p>
+      <w:pPr>
+        <w:pStyle w:val="Prrafodelista"/>
+        <w:numPr>
+          <w:ilvl w:val="0"/>
+          <w:numId w:val="17"/>
+        </w:numPr>
+        <w:jc w:val="both"/>
+        <w:rPr>
+          <w:lang w:val="es-ES"/>
+        </w:rPr>
+      </w:pPr>
+      <w:r>
+        <w:rPr>
+          <w:lang w:val="es-ES"/>
+        </w:rPr>
+        <w:t>Control de calidad y mantenimiento</w:t>
+      </w:r>
+    </w:p>
+    <w:p>
+      <w:pPr>
+        <w:pStyle w:val="Prrafodelista"/>
+        <w:numPr>
+          <w:ilvl w:val="0"/>
+          <w:numId w:val="17"/>
+        </w:numPr>
+        <w:jc w:val="both"/>
+        <w:rPr>
+          <w:lang w:val="es-ES"/>
+        </w:rPr>
+      </w:pPr>
+      <w:r>
+        <w:rPr>
+          <w:lang w:val="es-ES"/>
+        </w:rPr>
+        <w:t>Estructura organizacional</w:t>
+      </w:r>
+    </w:p>
+    <w:p>
+      <w:pPr>
+        <w:jc w:val="both"/>
+        <w:rPr>
+          <w:lang w:val="es-ES"/>
+        </w:rPr>
+      </w:pPr>
+      <w:r>
+        <w:rPr>
+          <w:b/>
+          <w:bCs/>
+          <w:lang w:val="es-ES"/>
+        </w:rPr>
+        <w:t>Misión</w:t>
+      </w:r>
+      <w:r>
+        <w:rPr>
+          <w:b/>
+          <w:bCs/>
+          <w:lang w:val="es-ES"/>
+        </w:rPr>
+        <w:t xml:space="preserve"> de la </w:t>
+      </w:r>
+      <w:r>
+        <w:rPr>
+          <w:b/>
+          <w:bCs/>
+          <w:lang w:val="es-ES"/>
+        </w:rPr>
+        <w:t>organización</w:t>
+      </w:r>
+      <w:r>
+        <w:rPr>
+          <w:b/>
+          <w:bCs/>
+          <w:lang w:val="es-ES"/>
+        </w:rPr>
+        <w:t xml:space="preserve">: </w:t>
+      </w:r>
+      <w:r>
+        <w:rPr>
+          <w:lang w:val="es-ES"/>
+        </w:rPr>
+        <w:t>¿</w:t>
+      </w:r>
+      <w:r>
+        <w:rPr>
+          <w:lang w:val="es-ES"/>
+        </w:rPr>
+        <w:t>C</w:t>
+      </w:r>
+      <w:r>
+        <w:rPr>
+          <w:lang w:val="es-ES"/>
+        </w:rPr>
+        <w:t>u</w:t>
+      </w:r>
+      <w:r>
+        <w:rPr>
+          <w:lang w:val="es-ES"/>
+        </w:rPr>
+        <w:t>á</w:t>
+      </w:r>
+      <w:r>
+        <w:rPr>
+          <w:lang w:val="es-ES"/>
+        </w:rPr>
+        <w:t xml:space="preserve">l es su </w:t>
+      </w:r>
+      <w:r>
+        <w:rPr>
+          <w:highlight w:val="yellow"/>
+          <w:lang w:val="es-ES"/>
+        </w:rPr>
+        <w:t>razón</w:t>
+      </w:r>
+      <w:r>
+        <w:rPr>
+          <w:highlight w:val="yellow"/>
+          <w:lang w:val="es-ES"/>
+        </w:rPr>
+        <w:t xml:space="preserve"> de existir</w:t>
+      </w:r>
+      <w:r>
+        <w:rPr>
+          <w:lang w:val="es-ES"/>
+        </w:rPr>
+        <w:t xml:space="preserve"> en terminos eticos y sociales?</w:t>
+      </w:r>
+    </w:p>
+    <w:p>
+      <w:pPr>
+        <w:jc w:val="both"/>
+        <w:rPr>
+          <w:lang w:val="es-ES"/>
+        </w:rPr>
+      </w:pPr>
+      <w:r>
+        <w:rPr>
+          <w:b/>
+          <w:bCs/>
+          <w:lang w:val="es-ES"/>
+        </w:rPr>
+        <w:t>Vision general:</w:t>
+      </w:r>
+      <w:r>
+        <w:rPr>
+          <w:lang w:val="es-ES"/>
+        </w:rPr>
+        <w:t xml:space="preserve"> ¿como se </w:t>
+      </w:r>
+      <w:r>
+        <w:rPr>
+          <w:highlight w:val="yellow"/>
+          <w:lang w:val="es-ES"/>
+        </w:rPr>
+        <w:t>v</w:t>
+      </w:r>
+      <w:r>
+        <w:rPr>
+          <w:highlight w:val="yellow"/>
+          <w:lang w:val="es-ES"/>
+        </w:rPr>
+        <w:t>e</w:t>
+      </w:r>
+      <w:r>
+        <w:rPr>
+          <w:lang w:val="es-ES"/>
+        </w:rPr>
+        <w:t xml:space="preserve"> la organizacion a </w:t>
+      </w:r>
+      <w:r>
+        <w:rPr>
+          <w:highlight w:val="yellow"/>
+          <w:lang w:val="es-ES"/>
+        </w:rPr>
+        <w:t>corto</w:t>
+      </w:r>
+      <w:r>
+        <w:rPr>
+          <w:lang w:val="es-ES"/>
+        </w:rPr>
+        <w:t xml:space="preserve"> y </w:t>
+      </w:r>
+      <w:r>
+        <w:rPr>
+          <w:highlight w:val="yellow"/>
+          <w:lang w:val="es-ES"/>
+        </w:rPr>
+        <w:t>mediano plazo</w:t>
+      </w:r>
+      <w:r>
+        <w:rPr>
+          <w:lang w:val="es-ES"/>
+        </w:rPr>
+        <w:t>?</w:t>
+      </w:r>
+    </w:p>
+    <w:p>
+      <w:pPr>
+        <w:jc w:val="both"/>
+        <w:rPr>
+          <w:lang w:val="es-ES"/>
+        </w:rPr>
+      </w:pPr>
+      <w:r>
+        <w:rPr>
+          <w:b/>
+          <w:bCs/>
+          <w:lang w:val="es-ES"/>
+        </w:rPr>
+        <w:t>Objetivos SMART:</w:t>
+      </w:r>
+      <w:r>
+        <w:rPr>
+          <w:lang w:val="es-ES"/>
+        </w:rPr>
+        <w:t xml:space="preserve"> S(específicos) M(Medibles), A (Alcanzables), R(Realistas), </w:t>
+      </w:r>
+      <w:r>
+        <w:rPr>
+          <w:lang w:val="es-ES"/>
+        </w:rPr>
+        <w:t>T (</w:t>
+      </w:r>
+      <w:r>
+        <w:rPr>
+          <w:lang w:val="es-ES"/>
+        </w:rPr>
+        <w:t>Tiempo definido).</w:t>
+      </w:r>
+    </w:p>
+    <w:p>
+      <w:pPr>
+        <w:jc w:val="both"/>
+        <w:rPr>
+          <w:lang w:val="es-ES"/>
+        </w:rPr>
+      </w:pPr>
+      <w:r>
+        <w:rPr>
+          <w:b/>
+          <w:bCs/>
+          <w:lang w:val="es-ES"/>
+        </w:rPr>
+        <w:t>Diagrama de actividades:</w:t>
+      </w:r>
+      <w:r>
+        <w:rPr>
+          <w:lang w:val="es-ES"/>
+        </w:rPr>
+        <w:t xml:space="preserve"> </w:t>
+      </w:r>
+      <w:r>
+        <w:rPr>
+          <w:highlight w:val="yellow"/>
+          <w:lang w:val="es-ES"/>
+        </w:rPr>
+        <w:t>representa</w:t>
+      </w:r>
+      <w:r>
+        <w:rPr>
+          <w:lang w:val="es-ES"/>
+        </w:rPr>
+        <w:t xml:space="preserve"> el flujo de actividades, </w:t>
+      </w:r>
+      <w:r>
+        <w:rPr>
+          <w:highlight w:val="yellow"/>
+          <w:lang w:val="es-ES"/>
+        </w:rPr>
+        <w:t>acciones</w:t>
+      </w:r>
+      <w:r>
+        <w:rPr>
+          <w:lang w:val="es-ES"/>
+        </w:rPr>
+        <w:t xml:space="preserve"> o procesos dentro de un sistema, incluyendo sus diversos puntos de control, </w:t>
+      </w:r>
+      <w:r>
+        <w:rPr>
+          <w:lang w:val="es-ES"/>
+        </w:rPr>
+        <w:t>interacción</w:t>
+      </w:r>
+      <w:r>
+        <w:rPr>
+          <w:lang w:val="es-ES"/>
+        </w:rPr>
+        <w:t xml:space="preserve"> y </w:t>
+      </w:r>
+      <w:r>
+        <w:rPr>
+          <w:lang w:val="es-ES"/>
+        </w:rPr>
+        <w:t>decisión</w:t>
+      </w:r>
+      <w:r>
+        <w:rPr>
+          <w:lang w:val="es-ES"/>
+        </w:rPr>
+        <w:t>.</w:t>
+      </w:r>
+    </w:p>
+    <w:p>
+      <w:pPr>
+        <w:jc w:val="both"/>
+        <w:rPr>
+          <w:lang w:val="es-ES"/>
+        </w:rPr>
+      </w:pPr>
+      <w:r>
+        <w:rPr>
+          <w:b/>
+          <w:bCs/>
+          <w:lang w:val="es-ES"/>
+        </w:rPr>
+        <w:t>Diagrama de casos de uso:</w:t>
+      </w:r>
+      <w:r>
+        <w:rPr>
+          <w:lang w:val="es-ES"/>
+        </w:rPr>
+        <w:t xml:space="preserve"> Se usa para </w:t>
+      </w:r>
+      <w:r>
+        <w:rPr>
+          <w:highlight w:val="yellow"/>
+          <w:lang w:val="es-ES"/>
+        </w:rPr>
+        <w:t>representar</w:t>
+      </w:r>
+      <w:r>
+        <w:rPr>
+          <w:lang w:val="es-ES"/>
+        </w:rPr>
+        <w:t xml:space="preserve"> los </w:t>
+      </w:r>
+      <w:r>
+        <w:rPr>
+          <w:highlight w:val="yellow"/>
+          <w:lang w:val="es-ES"/>
+        </w:rPr>
+        <w:t>actores</w:t>
+      </w:r>
+      <w:r>
+        <w:rPr>
+          <w:lang w:val="es-ES"/>
+        </w:rPr>
+        <w:t xml:space="preserve"> externos que i</w:t>
+      </w:r>
+      <w:r>
+        <w:rPr>
+          <w:highlight w:val="yellow"/>
+          <w:lang w:val="es-ES"/>
+        </w:rPr>
+        <w:t>nteractuan</w:t>
+      </w:r>
+      <w:r>
+        <w:rPr>
+          <w:lang w:val="es-ES"/>
+        </w:rPr>
+        <w:t xml:space="preserve"> con un </w:t>
+      </w:r>
+      <w:r>
+        <w:rPr>
+          <w:lang w:val="es-ES"/>
+        </w:rPr>
+        <w:lastRenderedPageBreak/>
+        <w:t xml:space="preserve">sistema, junto con las </w:t>
+      </w:r>
+      <w:r>
+        <w:rPr>
+          <w:highlight w:val="yellow"/>
+          <w:lang w:val="es-ES"/>
+        </w:rPr>
+        <w:t>funcionalidades</w:t>
+      </w:r>
+      <w:r>
+        <w:rPr>
+          <w:lang w:val="es-ES"/>
+        </w:rPr>
+        <w:t xml:space="preserve"> que utilizan y sus repercusiones.</w:t>
+      </w:r>
+    </w:p>
+    <w:p>
+      <w:pPr>
+        <w:jc w:val="both"/>
+        <w:rPr>
+          <w:lang w:val="es-ES"/>
+        </w:rPr>
+      </w:pPr>
+      <w:r>
+        <w:rPr>
+          <w:b/>
+          <w:bCs/>
+          <w:lang w:val="es-ES"/>
+        </w:rPr>
+        <w:t>Diagrama de contexto:</w:t>
+      </w:r>
+      <w:r>
+        <w:rPr>
+          <w:lang w:val="es-ES"/>
+        </w:rPr>
+        <w:t xml:space="preserve"> </w:t>
+      </w:r>
+      <w:r>
+        <w:rPr>
+          <w:highlight w:val="yellow"/>
+          <w:lang w:val="es-ES"/>
+        </w:rPr>
+        <w:t>Representa</w:t>
+      </w:r>
+      <w:r>
+        <w:rPr>
+          <w:lang w:val="es-ES"/>
+        </w:rPr>
+        <w:t xml:space="preserve"> de manera </w:t>
+      </w:r>
+      <w:r>
+        <w:rPr>
+          <w:highlight w:val="yellow"/>
+          <w:lang w:val="es-ES"/>
+        </w:rPr>
+        <w:t>general</w:t>
+      </w:r>
+      <w:r>
+        <w:rPr>
+          <w:lang w:val="es-ES"/>
+        </w:rPr>
+        <w:t xml:space="preserve"> un sistema y sus </w:t>
+      </w:r>
+      <w:r>
+        <w:rPr>
+          <w:highlight w:val="yellow"/>
+          <w:lang w:val="es-ES"/>
+        </w:rPr>
+        <w:t>componentes</w:t>
+      </w:r>
+      <w:r>
+        <w:rPr>
+          <w:lang w:val="es-ES"/>
+        </w:rPr>
+        <w:t xml:space="preserve"> (externos e internos).</w:t>
+      </w:r>
+    </w:p>
+    <w:p>
+      <w:pPr>
+        <w:jc w:val="both"/>
+        <w:rPr>
+          <w:lang w:val="es-ES"/>
+        </w:rPr>
+      </w:pPr>
+      <w:r>
+        <w:rPr>
+          <w:lang w:val="es-ES"/>
+        </w:rPr>
+        <w:t>-----</w:t>
+      </w:r>
+      <w:r>
+        <w:rPr>
+          <w:highlight w:val="cyan"/>
+          <w:lang w:val="es-ES"/>
+        </w:rPr>
+        <w:t xml:space="preserve">Contenido Adicional (No </w:t>
+      </w:r>
+      <w:proofErr w:type="gramStart"/>
+      <w:r>
+        <w:rPr>
+          <w:highlight w:val="cyan"/>
+          <w:lang w:val="es-ES"/>
+        </w:rPr>
+        <w:t>sé)</w:t>
+      </w:r>
+      <w:r>
+        <w:rPr>
+          <w:lang w:val="es-ES"/>
+        </w:rPr>
+        <w:t>------</w:t>
+      </w:r>
+      <w:proofErr w:type="gramEnd"/>
+    </w:p>
+    <w:p>
+      <w:pPr>
+        <w:jc w:val="both"/>
+        <w:rPr>
+          <w:lang w:val="es-ES"/>
+        </w:rPr>
+      </w:pPr>
+      <w:r>
+        <w:rPr>
+          <w:b/>
+          <w:bCs/>
+          <w:lang w:val="es-ES"/>
+        </w:rPr>
+        <w:t>Tienda ancla:</w:t>
+      </w:r>
+      <w:r>
+        <w:rPr>
+          <w:lang w:val="es-ES"/>
+        </w:rPr>
+        <w:t xml:space="preserve"> </w:t>
+      </w:r>
+      <w:r>
+        <w:rPr>
+          <w:lang w:val="es-ES"/>
+        </w:rPr>
+        <w:t>T</w:t>
+      </w:r>
+      <w:r>
+        <w:rPr>
+          <w:lang w:val="es-ES"/>
+        </w:rPr>
+        <w:t xml:space="preserve">iendas que </w:t>
+      </w:r>
+      <w:r>
+        <w:rPr>
+          <w:highlight w:val="cyan"/>
+          <w:lang w:val="es-ES"/>
+        </w:rPr>
+        <w:t>atraen</w:t>
+      </w:r>
+      <w:r>
+        <w:rPr>
+          <w:lang w:val="es-ES"/>
+        </w:rPr>
+        <w:t xml:space="preserve"> a la gente en un punto de venta</w:t>
+      </w:r>
+      <w:r>
+        <w:rPr>
+          <w:lang w:val="es-ES"/>
+        </w:rPr>
+        <w:t>.</w:t>
+      </w:r>
+    </w:p>
+    <w:p>
+      <w:pPr>
+        <w:jc w:val="both"/>
+        <w:rPr>
+          <w:lang w:val="es-ES"/>
+        </w:rPr>
+      </w:pPr>
+      <w:r>
+        <w:rPr>
+          <w:b/>
+          <w:bCs/>
+          <w:lang w:val="es-ES"/>
+        </w:rPr>
+        <w:t>Social listening:</w:t>
+      </w:r>
+      <w:r>
+        <w:rPr>
+          <w:lang w:val="es-ES"/>
+        </w:rPr>
+        <w:t xml:space="preserve"> </w:t>
+      </w:r>
+      <w:r>
+        <w:rPr>
+          <w:highlight w:val="cyan"/>
+          <w:lang w:val="es-ES"/>
+        </w:rPr>
+        <w:t>checar</w:t>
+      </w:r>
+      <w:r>
+        <w:rPr>
+          <w:lang w:val="es-ES"/>
+        </w:rPr>
+        <w:t xml:space="preserve"> las </w:t>
+      </w:r>
+      <w:r>
+        <w:rPr>
+          <w:highlight w:val="cyan"/>
+          <w:lang w:val="es-ES"/>
+        </w:rPr>
+        <w:t>redes</w:t>
+      </w:r>
+      <w:r>
+        <w:rPr>
+          <w:lang w:val="es-ES"/>
+        </w:rPr>
+        <w:t xml:space="preserve"> sociales para ver lo que dicen los </w:t>
+      </w:r>
+      <w:r>
+        <w:rPr>
+          <w:highlight w:val="cyan"/>
+          <w:lang w:val="es-ES"/>
+        </w:rPr>
+        <w:t>consumidores</w:t>
+      </w:r>
+      <w:r>
+        <w:rPr>
+          <w:lang w:val="es-ES"/>
+        </w:rPr>
+        <w:t>.</w:t>
+      </w:r>
+    </w:p>
+    <w:p>
+      <w:pPr>
+        <w:jc w:val="both"/>
+        <w:rPr>
+          <w:b/>
+          <w:bCs/>
+          <w:lang w:val="es-ES"/>
+        </w:rPr>
+      </w:pPr>
+      <w:r>
+        <w:rPr>
+          <w:b/>
+          <w:bCs/>
+          <w:lang w:val="es-ES"/>
+        </w:rPr>
+        <w:t>(</w:t>
+      </w:r>
+      <w:r>
+        <w:rPr>
+          <w:b/>
+          <w:bCs/>
+          <w:lang w:val="es-ES"/>
+        </w:rPr>
+        <w:t xml:space="preserve">Libro </w:t>
+      </w:r>
+      <w:r>
+        <w:rPr>
+          <w:b/>
+          <w:bCs/>
+          <w:lang w:val="es-ES"/>
+        </w:rPr>
+        <w:t>Evaluación de proyectos</w:t>
+      </w:r>
+      <w:r>
+        <w:rPr>
+          <w:b/>
+          <w:bCs/>
+          <w:lang w:val="es-ES"/>
+        </w:rPr>
+        <w:t xml:space="preserve"> Paginas</w:t>
+      </w:r>
+      <w:r>
+        <w:rPr>
+          <w:b/>
+          <w:bCs/>
+          <w:lang w:val="es-ES"/>
+        </w:rPr>
+        <w:t xml:space="preserve"> de Lectura)</w:t>
+      </w:r>
+    </w:p>
+    <w:p>
+      <w:pPr>
+        <w:jc w:val="both"/>
+        <w:rPr>
+          <w:lang w:val="es-ES"/>
+        </w:rPr>
+      </w:pPr>
+      <w:r>
+        <w:rPr>
+          <w:lang w:val="es-ES"/>
+        </w:rPr>
+        <w:t>18-19 – Definición Estudio de Mercado</w:t>
+      </w:r>
+      <w:r>
+        <w:rPr>
+          <w:lang w:val="es-ES"/>
+        </w:rPr>
+        <w:t xml:space="preserve"> y Estudio Técnico</w:t>
+      </w:r>
+    </w:p>
+    <w:p>
+      <w:pPr>
+        <w:jc w:val="both"/>
+        <w:rPr>
+          <w:lang w:val="es-ES"/>
+        </w:rPr>
+      </w:pPr>
+      <w:r>
+        <w:rPr>
+          <w:lang w:val="es-ES"/>
+        </w:rPr>
+        <w:t>32-33 – Mapas mentales de Estudio de Mercado y Técnico</w:t>
+      </w:r>
+    </w:p>
+    <w:p>
+      <w:pPr>
+        <w:jc w:val="both"/>
+        <w:rPr>
+          <w:lang w:val="es-ES"/>
+        </w:rPr>
+      </w:pPr>
+      <w:r>
+        <w:rPr>
+          <w:lang w:val="es-ES"/>
+        </w:rPr>
+        <w:t>37</w:t>
+      </w:r>
+      <w:r>
+        <w:rPr>
+          <w:lang w:val="es-ES"/>
+        </w:rPr>
+        <w:t xml:space="preserve"> – Objetivos del Estudio de Mercado</w:t>
+      </w:r>
+    </w:p>
+    <w:p>
+      <w:pPr>
+        <w:jc w:val="both"/>
+        <w:rPr>
+          <w:lang w:val="es-ES"/>
+        </w:rPr>
+      </w:pPr>
+      <w:r>
+        <w:rPr>
+          <w:lang w:val="es-ES"/>
+        </w:rPr>
+        <w:t>39</w:t>
+      </w:r>
+      <w:r>
+        <w:rPr>
+          <w:lang w:val="es-ES"/>
+        </w:rPr>
+        <w:t>-</w:t>
+      </w:r>
+      <w:r>
+        <w:rPr>
+          <w:lang w:val="es-ES"/>
+        </w:rPr>
+        <w:t>40</w:t>
+      </w:r>
+      <w:r>
+        <w:rPr>
+          <w:lang w:val="es-ES"/>
+        </w:rPr>
+        <w:t xml:space="preserve"> – Pasos para el Estudio de Mercado</w:t>
+      </w:r>
+    </w:p>
+    <w:p>
+      <w:pPr>
+        <w:jc w:val="both"/>
+        <w:rPr>
+          <w:lang w:val="es-ES"/>
+        </w:rPr>
+      </w:pPr>
+      <w:r>
+        <w:rPr>
+          <w:lang w:val="es-ES"/>
+        </w:rPr>
+        <w:t>110 – Partes del Estudio Técnico</w:t>
+      </w:r>
+    </w:p>
+    <w:p>
+      <w:pPr>
+        <w:jc w:val="both"/>
+        <w:rPr>
+          <w:lang w:val="es-ES"/>
+        </w:rPr>
+      </w:pPr>
+    </w:p>
     <w:sectPr>
-      <w:headerReference w:type="default" r:id="rId10"/>
-      <w:footerReference w:type="default" r:id="rId11"/>
+      <w:headerReference w:type="default" r:id="rId13"/>
       <w:pgSz w:w="11906" w:h="16838"/>
       <w:pgMar w:top="1417" w:right="1701" w:bottom="1417" w:left="1701" w:header="708" w:footer="708" w:gutter="0"/>
       <w:pgBorders w:offsetFrom="page">
@@ -2863,7 +4932,7 @@
 </file>
 
 <file path=word/endnotes.xml><?xml version="1.0" encoding="utf-8"?>
-<w:endnotes xmlns:wpc="http://schemas.microsoft.com/office/word/2010/wordprocessingCanvas" xmlns:cx="http://schemas.microsoft.com/office/drawing/2014/chartex" xmlns:cx1="http://schemas.microsoft.com/office/drawing/2015/9/8/chartex" xmlns:cx2="http://schemas.microsoft.com/office/drawing/2015/10/21/chartex" xmlns:cx3="http://schemas.microsoft.com/office/drawing/2016/5/9/chartex" xmlns:cx4="http://schemas.microsoft.com/office/drawing/2016/5/10/chartex" xmlns:cx5="http://schemas.microsoft.com/office/drawing/2016/5/11/chartex" xmlns:cx6="http://schemas.microsoft.com/office/drawing/2016/5/12/chartex" xmlns:cx7="http://schemas.microsoft.com/office/drawing/2016/5/13/chartex" xmlns:cx8="http://schemas.microsoft.com/office/drawing/2016/5/14/chartex" xmlns:mc="http://schemas.openxmlformats.org/markup-compatibility/2006" xmlns:aink="http://schemas.microsoft.com/office/drawing/2016/ink" xmlns:am3d="http://schemas.microsoft.com/office/drawing/2017/model3d" xmlns:o="urn:schemas-microsoft-com:office:office" xmlns:oel="http://schemas.microsoft.com/office/2019/extlst" xmlns:r="http://schemas.openxmlformats.org/officeDocument/2006/relationships" xmlns:m="http://schemas.openxmlformats.org/officeDocument/2006/math" xmlns:v="urn:schemas-microsoft-com:vml" xmlns:wp14="http://schemas.microsoft.com/office/word/2010/wordprocessingDrawing" xmlns:wp="http://schemas.openxmlformats.org/drawingml/2006/wordprocessingDrawing" xmlns:w10="urn:schemas-microsoft-com:office:word" xmlns:w="http://schemas.openxmlformats.org/wordprocessingml/2006/main" xmlns:w14="http://schemas.microsoft.com/office/word/2010/wordml" xmlns:w15="http://schemas.microsoft.com/office/word/2012/wordml" xmlns:w16cex="http://schemas.microsoft.com/office/word/2018/wordml/cex" xmlns:w16cid="http://schemas.microsoft.com/office/word/2016/wordml/cid" xmlns:w16="http://schemas.microsoft.com/office/word/2018/wordml" xmlns:w16sdtdh="http://schemas.microsoft.com/office/word/2020/wordml/sdtdatahash" xmlns:w16se="http://schemas.microsoft.com/office/word/2015/wordml/symex" xmlns:wpg="http://schemas.microsoft.com/office/word/2010/wordprocessingGroup" xmlns:wpi="http://schemas.microsoft.com/office/word/2010/wordprocessingInk" xmlns:wne="http://schemas.microsoft.com/office/word/2006/wordml" xmlns:wps="http://schemas.microsoft.com/office/word/2010/wordprocessingShape" mc:Ignorable="w14 w15 w16se w16cid w16 w16cex w16sdtdh wp14">
+<w:endnotes xmlns:wpc="http://schemas.microsoft.com/office/word/2010/wordprocessingCanvas" xmlns:cx="http://schemas.microsoft.com/office/drawing/2014/chartex" xmlns:cx1="http://schemas.microsoft.com/office/drawing/2015/9/8/chartex" xmlns:cx2="http://schemas.microsoft.com/office/drawing/2015/10/21/chartex" xmlns:cx3="http://schemas.microsoft.com/office/drawing/2016/5/9/chartex" xmlns:cx4="http://schemas.microsoft.com/office/drawing/2016/5/10/chartex" xmlns:cx5="http://schemas.microsoft.com/office/drawing/2016/5/11/chartex" xmlns:cx6="http://schemas.microsoft.com/office/drawing/2016/5/12/chartex" xmlns:cx7="http://schemas.microsoft.com/office/drawing/2016/5/13/chartex" xmlns:cx8="http://schemas.microsoft.com/office/drawing/2016/5/14/chartex" xmlns:mc="http://schemas.openxmlformats.org/markup-compatibility/2006" xmlns:aink="http://schemas.microsoft.com/office/drawing/2016/ink" xmlns:am3d="http://schemas.microsoft.com/office/drawing/2017/model3d" xmlns:o="urn:schemas-microsoft-com:office:office" xmlns:oel="http://schemas.microsoft.com/office/2019/extlst" xmlns:r="http://schemas.openxmlformats.org/officeDocument/2006/relationships" xmlns:m="http://schemas.openxmlformats.org/officeDocument/2006/math" xmlns:v="urn:schemas-microsoft-com:vml" xmlns:wp14="http://schemas.microsoft.com/office/word/2010/wordprocessingDrawing" xmlns:wp="http://schemas.openxmlformats.org/drawingml/2006/wordprocessingDrawing" xmlns:w10="urn:schemas-microsoft-com:office:word" xmlns:w="http://schemas.openxmlformats.org/wordprocessingml/2006/main" xmlns:w14="http://schemas.microsoft.com/office/word/2010/wordml" xmlns:w15="http://schemas.microsoft.com/office/word/2012/wordml" xmlns:w16cex="http://schemas.microsoft.com/office/word/2018/wordml/cex" xmlns:w16cid="http://schemas.microsoft.com/office/word/2016/wordml/cid" xmlns:w16="http://schemas.microsoft.com/office/word/2018/wordml" xmlns:w16du="http://schemas.microsoft.com/office/word/2023/wordml/word16du" xmlns:w16sdtdh="http://schemas.microsoft.com/office/word/2020/wordml/sdtdatahash" xmlns:w16se="http://schemas.microsoft.com/office/word/2015/wordml/symex" xmlns:wpg="http://schemas.microsoft.com/office/word/2010/wordprocessingGroup" xmlns:wpi="http://schemas.microsoft.com/office/word/2010/wordprocessingInk" xmlns:wne="http://schemas.microsoft.com/office/word/2006/wordml" xmlns:wps="http://schemas.microsoft.com/office/word/2010/wordprocessingShape" mc:Ignorable="w14 w15 w16se w16cid w16 w16cex w16sdtdh w16du wp14">
   <w:endnote w:type="separator" w:id="-1">
     <w:p>
       <w:pPr>
@@ -2888,7 +4957,7 @@
 </file>
 
 <file path=word/footer1.xml><?xml version="1.0" encoding="utf-8"?>
-<w:ftr xmlns:wpc="http://schemas.microsoft.com/office/word/2010/wordprocessingCanvas" xmlns:cx="http://schemas.microsoft.com/office/drawing/2014/chartex" xmlns:cx1="http://schemas.microsoft.com/office/drawing/2015/9/8/chartex" xmlns:cx2="http://schemas.microsoft.com/office/drawing/2015/10/21/chartex" xmlns:cx3="http://schemas.microsoft.com/office/drawing/2016/5/9/chartex" xmlns:cx4="http://schemas.microsoft.com/office/drawing/2016/5/10/chartex" xmlns:cx5="http://schemas.microsoft.com/office/drawing/2016/5/11/chartex" xmlns:cx6="http://schemas.microsoft.com/office/drawing/2016/5/12/chartex" xmlns:cx7="http://schemas.microsoft.com/office/drawing/2016/5/13/chartex" xmlns:cx8="http://schemas.microsoft.com/office/drawing/2016/5/14/chartex" xmlns:mc="http://schemas.openxmlformats.org/markup-compatibility/2006" xmlns:aink="http://schemas.microsoft.com/office/drawing/2016/ink" xmlns:am3d="http://schemas.microsoft.com/office/drawing/2017/model3d" xmlns:o="urn:schemas-microsoft-com:office:office" xmlns:oel="http://schemas.microsoft.com/office/2019/extlst" xmlns:r="http://schemas.openxmlformats.org/officeDocument/2006/relationships" xmlns:m="http://schemas.openxmlformats.org/officeDocument/2006/math" xmlns:v="urn:schemas-microsoft-com:vml" xmlns:wp14="http://schemas.microsoft.com/office/word/2010/wordprocessingDrawing" xmlns:wp="http://schemas.openxmlformats.org/drawingml/2006/wordprocessingDrawing" xmlns:w10="urn:schemas-microsoft-com:office:word" xmlns:w="http://schemas.openxmlformats.org/wordprocessingml/2006/main" xmlns:w14="http://schemas.microsoft.com/office/word/2010/wordml" xmlns:w15="http://schemas.microsoft.com/office/word/2012/wordml" xmlns:w16cex="http://schemas.microsoft.com/office/word/2018/wordml/cex" xmlns:w16cid="http://schemas.microsoft.com/office/word/2016/wordml/cid" xmlns:w16="http://schemas.microsoft.com/office/word/2018/wordml" xmlns:w16sdtdh="http://schemas.microsoft.com/office/word/2020/wordml/sdtdatahash" xmlns:w16se="http://schemas.microsoft.com/office/word/2015/wordml/symex" xmlns:wpg="http://schemas.microsoft.com/office/word/2010/wordprocessingGroup" xmlns:wpi="http://schemas.microsoft.com/office/word/2010/wordprocessingInk" xmlns:wne="http://schemas.microsoft.com/office/word/2006/wordml" xmlns:wps="http://schemas.microsoft.com/office/word/2010/wordprocessingShape" mc:Ignorable="w14 w15 w16se w16cid w16 w16cex w16sdtdh wp14">
+<w:ftr xmlns:wpc="http://schemas.microsoft.com/office/word/2010/wordprocessingCanvas" xmlns:cx="http://schemas.microsoft.com/office/drawing/2014/chartex" xmlns:cx1="http://schemas.microsoft.com/office/drawing/2015/9/8/chartex" xmlns:cx2="http://schemas.microsoft.com/office/drawing/2015/10/21/chartex" xmlns:cx3="http://schemas.microsoft.com/office/drawing/2016/5/9/chartex" xmlns:cx4="http://schemas.microsoft.com/office/drawing/2016/5/10/chartex" xmlns:cx5="http://schemas.microsoft.com/office/drawing/2016/5/11/chartex" xmlns:cx6="http://schemas.microsoft.com/office/drawing/2016/5/12/chartex" xmlns:cx7="http://schemas.microsoft.com/office/drawing/2016/5/13/chartex" xmlns:cx8="http://schemas.microsoft.com/office/drawing/2016/5/14/chartex" xmlns:mc="http://schemas.openxmlformats.org/markup-compatibility/2006" xmlns:aink="http://schemas.microsoft.com/office/drawing/2016/ink" xmlns:am3d="http://schemas.microsoft.com/office/drawing/2017/model3d" xmlns:o="urn:schemas-microsoft-com:office:office" xmlns:oel="http://schemas.microsoft.com/office/2019/extlst" xmlns:r="http://schemas.openxmlformats.org/officeDocument/2006/relationships" xmlns:m="http://schemas.openxmlformats.org/officeDocument/2006/math" xmlns:v="urn:schemas-microsoft-com:vml" xmlns:wp14="http://schemas.microsoft.com/office/word/2010/wordprocessingDrawing" xmlns:wp="http://schemas.openxmlformats.org/drawingml/2006/wordprocessingDrawing" xmlns:w10="urn:schemas-microsoft-com:office:word" xmlns:w="http://schemas.openxmlformats.org/wordprocessingml/2006/main" xmlns:w14="http://schemas.microsoft.com/office/word/2010/wordml" xmlns:w15="http://schemas.microsoft.com/office/word/2012/wordml" xmlns:w16cex="http://schemas.microsoft.com/office/word/2018/wordml/cex" xmlns:w16cid="http://schemas.microsoft.com/office/word/2016/wordml/cid" xmlns:w16="http://schemas.microsoft.com/office/word/2018/wordml" xmlns:w16du="http://schemas.microsoft.com/office/word/2023/wordml/word16du" xmlns:w16sdtdh="http://schemas.microsoft.com/office/word/2020/wordml/sdtdatahash" xmlns:w16se="http://schemas.microsoft.com/office/word/2015/wordml/symex" xmlns:wpg="http://schemas.microsoft.com/office/word/2010/wordprocessingGroup" xmlns:wpi="http://schemas.microsoft.com/office/word/2010/wordprocessingInk" xmlns:wne="http://schemas.microsoft.com/office/word/2006/wordml" xmlns:wps="http://schemas.microsoft.com/office/word/2010/wordprocessingShape" mc:Ignorable="w14 w15 w16se w16cid w16 w16cex w16sdtdh w16du wp14">
   <w:p>
     <w:pPr>
       <w:pStyle w:val="Piedepgina"/>
@@ -2911,6 +4980,12 @@
     </w:r>
     <w:r>
       <w:rPr>
+        <w:lang w:val="es-MX"/>
+      </w:rPr>
+      <w:tab/>
+    </w:r>
+    <w:r>
+      <w:rPr>
         <w:highlight w:val="yellow"/>
         <w:lang w:val="es-MX"/>
       </w:rPr>
@@ -2924,23 +4999,17 @@
     </w:r>
     <w:r>
       <w:rPr>
-        <w:lang w:val="es-MX"/>
-      </w:rPr>
-      <w:tab/>
-    </w:r>
-    <w:r>
-      <w:rPr>
         <w:highlight w:val="green"/>
         <w:lang w:val="es-MX"/>
       </w:rPr>
-      <w:t>Buen software</w:t>
+      <w:t xml:space="preserve"> </w:t>
     </w:r>
   </w:p>
 </w:ftr>
 </file>
 
 <file path=word/footnotes.xml><?xml version="1.0" encoding="utf-8"?>
-<w:footnotes xmlns:wpc="http://schemas.microsoft.com/office/word/2010/wordprocessingCanvas" xmlns:cx="http://schemas.microsoft.com/office/drawing/2014/chartex" xmlns:cx1="http://schemas.microsoft.com/office/drawing/2015/9/8/chartex" xmlns:cx2="http://schemas.microsoft.com/office/drawing/2015/10/21/chartex" xmlns:cx3="http://schemas.microsoft.com/office/drawing/2016/5/9/chartex" xmlns:cx4="http://schemas.microsoft.com/office/drawing/2016/5/10/chartex" xmlns:cx5="http://schemas.microsoft.com/office/drawing/2016/5/11/chartex" xmlns:cx6="http://schemas.microsoft.com/office/drawing/2016/5/12/chartex" xmlns:cx7="http://schemas.microsoft.com/office/drawing/2016/5/13/chartex" xmlns:cx8="http://schemas.microsoft.com/office/drawing/2016/5/14/chartex" xmlns:mc="http://schemas.openxmlformats.org/markup-compatibility/2006" xmlns:aink="http://schemas.microsoft.com/office/drawing/2016/ink" xmlns:am3d="http://schemas.microsoft.com/office/drawing/2017/model3d" xmlns:o="urn:schemas-microsoft-com:office:office" xmlns:oel="http://schemas.microsoft.com/office/2019/extlst" xmlns:r="http://schemas.openxmlformats.org/officeDocument/2006/relationships" xmlns:m="http://schemas.openxmlformats.org/officeDocument/2006/math" xmlns:v="urn:schemas-microsoft-com:vml" xmlns:wp14="http://schemas.microsoft.com/office/word/2010/wordprocessingDrawing" xmlns:wp="http://schemas.openxmlformats.org/drawingml/2006/wordprocessingDrawing" xmlns:w10="urn:schemas-microsoft-com:office:word" xmlns:w="http://schemas.openxmlformats.org/wordprocessingml/2006/main" xmlns:w14="http://schemas.microsoft.com/office/word/2010/wordml" xmlns:w15="http://schemas.microsoft.com/office/word/2012/wordml" xmlns:w16cex="http://schemas.microsoft.com/office/word/2018/wordml/cex" xmlns:w16cid="http://schemas.microsoft.com/office/word/2016/wordml/cid" xmlns:w16="http://schemas.microsoft.com/office/word/2018/wordml" xmlns:w16sdtdh="http://schemas.microsoft.com/office/word/2020/wordml/sdtdatahash" xmlns:w16se="http://schemas.microsoft.com/office/word/2015/wordml/symex" xmlns:wpg="http://schemas.microsoft.com/office/word/2010/wordprocessingGroup" xmlns:wpi="http://schemas.microsoft.com/office/word/2010/wordprocessingInk" xmlns:wne="http://schemas.microsoft.com/office/word/2006/wordml" xmlns:wps="http://schemas.microsoft.com/office/word/2010/wordprocessingShape" mc:Ignorable="w14 w15 w16se w16cid w16 w16cex w16sdtdh wp14">
+<w:footnotes xmlns:wpc="http://schemas.microsoft.com/office/word/2010/wordprocessingCanvas" xmlns:cx="http://schemas.microsoft.com/office/drawing/2014/chartex" xmlns:cx1="http://schemas.microsoft.com/office/drawing/2015/9/8/chartex" xmlns:cx2="http://schemas.microsoft.com/office/drawing/2015/10/21/chartex" xmlns:cx3="http://schemas.microsoft.com/office/drawing/2016/5/9/chartex" xmlns:cx4="http://schemas.microsoft.com/office/drawing/2016/5/10/chartex" xmlns:cx5="http://schemas.microsoft.com/office/drawing/2016/5/11/chartex" xmlns:cx6="http://schemas.microsoft.com/office/drawing/2016/5/12/chartex" xmlns:cx7="http://schemas.microsoft.com/office/drawing/2016/5/13/chartex" xmlns:cx8="http://schemas.microsoft.com/office/drawing/2016/5/14/chartex" xmlns:mc="http://schemas.openxmlformats.org/markup-compatibility/2006" xmlns:aink="http://schemas.microsoft.com/office/drawing/2016/ink" xmlns:am3d="http://schemas.microsoft.com/office/drawing/2017/model3d" xmlns:o="urn:schemas-microsoft-com:office:office" xmlns:oel="http://schemas.microsoft.com/office/2019/extlst" xmlns:r="http://schemas.openxmlformats.org/officeDocument/2006/relationships" xmlns:m="http://schemas.openxmlformats.org/officeDocument/2006/math" xmlns:v="urn:schemas-microsoft-com:vml" xmlns:wp14="http://schemas.microsoft.com/office/word/2010/wordprocessingDrawing" xmlns:wp="http://schemas.openxmlformats.org/drawingml/2006/wordprocessingDrawing" xmlns:w10="urn:schemas-microsoft-com:office:word" xmlns:w="http://schemas.openxmlformats.org/wordprocessingml/2006/main" xmlns:w14="http://schemas.microsoft.com/office/word/2010/wordml" xmlns:w15="http://schemas.microsoft.com/office/word/2012/wordml" xmlns:w16cex="http://schemas.microsoft.com/office/word/2018/wordml/cex" xmlns:w16cid="http://schemas.microsoft.com/office/word/2016/wordml/cid" xmlns:w16="http://schemas.microsoft.com/office/word/2018/wordml" xmlns:w16du="http://schemas.microsoft.com/office/word/2023/wordml/word16du" xmlns:w16sdtdh="http://schemas.microsoft.com/office/word/2020/wordml/sdtdatahash" xmlns:w16se="http://schemas.microsoft.com/office/word/2015/wordml/symex" xmlns:wpg="http://schemas.microsoft.com/office/word/2010/wordprocessingGroup" xmlns:wpi="http://schemas.microsoft.com/office/word/2010/wordprocessingInk" xmlns:wne="http://schemas.microsoft.com/office/word/2006/wordml" xmlns:wps="http://schemas.microsoft.com/office/word/2010/wordprocessingShape" mc:Ignorable="w14 w15 w16se w16cid w16 w16cex w16sdtdh w16du wp14">
   <w:footnote w:type="separator" w:id="-1">
     <w:p>
       <w:pPr>
@@ -2965,7 +5034,7 @@
 </file>
 
 <file path=word/header1.xml><?xml version="1.0" encoding="utf-8"?>
-<w:hdr xmlns:wpc="http://schemas.microsoft.com/office/word/2010/wordprocessingCanvas" xmlns:cx="http://schemas.microsoft.com/office/drawing/2014/chartex" xmlns:cx1="http://schemas.microsoft.com/office/drawing/2015/9/8/chartex" xmlns:cx2="http://schemas.microsoft.com/office/drawing/2015/10/21/chartex" xmlns:cx3="http://schemas.microsoft.com/office/drawing/2016/5/9/chartex" xmlns:cx4="http://schemas.microsoft.com/office/drawing/2016/5/10/chartex" xmlns:cx5="http://schemas.microsoft.com/office/drawing/2016/5/11/chartex" xmlns:cx6="http://schemas.microsoft.com/office/drawing/2016/5/12/chartex" xmlns:cx7="http://schemas.microsoft.com/office/drawing/2016/5/13/chartex" xmlns:cx8="http://schemas.microsoft.com/office/drawing/2016/5/14/chartex" xmlns:mc="http://schemas.openxmlformats.org/markup-compatibility/2006" xmlns:aink="http://schemas.microsoft.com/office/drawing/2016/ink" xmlns:am3d="http://schemas.microsoft.com/office/drawing/2017/model3d" xmlns:o="urn:schemas-microsoft-com:office:office" xmlns:oel="http://schemas.microsoft.com/office/2019/extlst" xmlns:r="http://schemas.openxmlformats.org/officeDocument/2006/relationships" xmlns:m="http://schemas.openxmlformats.org/officeDocument/2006/math" xmlns:v="urn:schemas-microsoft-com:vml" xmlns:wp14="http://schemas.microsoft.com/office/word/2010/wordprocessingDrawing" xmlns:wp="http://schemas.openxmlformats.org/drawingml/2006/wordprocessingDrawing" xmlns:w10="urn:schemas-microsoft-com:office:word" xmlns:w="http://schemas.openxmlformats.org/wordprocessingml/2006/main" xmlns:w14="http://schemas.microsoft.com/office/word/2010/wordml" xmlns:w15="http://schemas.microsoft.com/office/word/2012/wordml" xmlns:w16cex="http://schemas.microsoft.com/office/word/2018/wordml/cex" xmlns:w16cid="http://schemas.microsoft.com/office/word/2016/wordml/cid" xmlns:w16="http://schemas.microsoft.com/office/word/2018/wordml" xmlns:w16sdtdh="http://schemas.microsoft.com/office/word/2020/wordml/sdtdatahash" xmlns:w16se="http://schemas.microsoft.com/office/word/2015/wordml/symex" xmlns:wpg="http://schemas.microsoft.com/office/word/2010/wordprocessingGroup" xmlns:wpi="http://schemas.microsoft.com/office/word/2010/wordprocessingInk" xmlns:wne="http://schemas.microsoft.com/office/word/2006/wordml" xmlns:wps="http://schemas.microsoft.com/office/word/2010/wordprocessingShape" mc:Ignorable="w14 w15 w16se w16cid w16 w16cex w16sdtdh wp14">
+<w:hdr xmlns:wpc="http://schemas.microsoft.com/office/word/2010/wordprocessingCanvas" xmlns:cx="http://schemas.microsoft.com/office/drawing/2014/chartex" xmlns:cx1="http://schemas.microsoft.com/office/drawing/2015/9/8/chartex" xmlns:cx2="http://schemas.microsoft.com/office/drawing/2015/10/21/chartex" xmlns:cx3="http://schemas.microsoft.com/office/drawing/2016/5/9/chartex" xmlns:cx4="http://schemas.microsoft.com/office/drawing/2016/5/10/chartex" xmlns:cx5="http://schemas.microsoft.com/office/drawing/2016/5/11/chartex" xmlns:cx6="http://schemas.microsoft.com/office/drawing/2016/5/12/chartex" xmlns:cx7="http://schemas.microsoft.com/office/drawing/2016/5/13/chartex" xmlns:cx8="http://schemas.microsoft.com/office/drawing/2016/5/14/chartex" xmlns:mc="http://schemas.openxmlformats.org/markup-compatibility/2006" xmlns:aink="http://schemas.microsoft.com/office/drawing/2016/ink" xmlns:am3d="http://schemas.microsoft.com/office/drawing/2017/model3d" xmlns:o="urn:schemas-microsoft-com:office:office" xmlns:oel="http://schemas.microsoft.com/office/2019/extlst" xmlns:r="http://schemas.openxmlformats.org/officeDocument/2006/relationships" xmlns:m="http://schemas.openxmlformats.org/officeDocument/2006/math" xmlns:v="urn:schemas-microsoft-com:vml" xmlns:wp14="http://schemas.microsoft.com/office/word/2010/wordprocessingDrawing" xmlns:wp="http://schemas.openxmlformats.org/drawingml/2006/wordprocessingDrawing" xmlns:w10="urn:schemas-microsoft-com:office:word" xmlns:w="http://schemas.openxmlformats.org/wordprocessingml/2006/main" xmlns:w14="http://schemas.microsoft.com/office/word/2010/wordml" xmlns:w15="http://schemas.microsoft.com/office/word/2012/wordml" xmlns:w16cex="http://schemas.microsoft.com/office/word/2018/wordml/cex" xmlns:w16cid="http://schemas.microsoft.com/office/word/2016/wordml/cid" xmlns:w16="http://schemas.microsoft.com/office/word/2018/wordml" xmlns:w16du="http://schemas.microsoft.com/office/word/2023/wordml/word16du" xmlns:w16sdtdh="http://schemas.microsoft.com/office/word/2020/wordml/sdtdatahash" xmlns:w16se="http://schemas.microsoft.com/office/word/2015/wordml/symex" xmlns:wpg="http://schemas.microsoft.com/office/word/2010/wordprocessingGroup" xmlns:wpi="http://schemas.microsoft.com/office/word/2010/wordprocessingInk" xmlns:wne="http://schemas.microsoft.com/office/word/2006/wordml" xmlns:wps="http://schemas.microsoft.com/office/word/2010/wordprocessingShape" mc:Ignorable="w14 w15 w16se w16cid w16 w16cex w16sdtdh w16du wp14">
   <w:p>
     <w:pPr>
       <w:pStyle w:val="Encabezado"/>
@@ -2998,7 +5067,71 @@
         <w:szCs w:val="28"/>
         <w:lang w:val="es-MX"/>
       </w:rPr>
-      <w:t xml:space="preserve">1ra </w:t>
+      <w:t>1</w:t>
+    </w:r>
+    <w:r>
+      <w:rPr>
+        <w:sz w:val="32"/>
+        <w:szCs w:val="28"/>
+        <w:lang w:val="es-MX"/>
+      </w:rPr>
+      <w:t>r</w:t>
+    </w:r>
+    <w:r>
+      <w:rPr>
+        <w:sz w:val="32"/>
+        <w:szCs w:val="28"/>
+        <w:lang w:val="es-MX"/>
+      </w:rPr>
+      <w:t xml:space="preserve">a </w:t>
+    </w:r>
+    <w:r>
+      <w:rPr>
+        <w:sz w:val="32"/>
+        <w:szCs w:val="28"/>
+        <w:lang w:val="es-MX"/>
+      </w:rPr>
+      <w:t>Parcial</w:t>
+    </w:r>
+  </w:p>
+</w:hdr>
+</file>
+
+<file path=word/header2.xml><?xml version="1.0" encoding="utf-8"?>
+<w:hdr xmlns:wpc="http://schemas.microsoft.com/office/word/2010/wordprocessingCanvas" xmlns:cx="http://schemas.microsoft.com/office/drawing/2014/chartex" xmlns:cx1="http://schemas.microsoft.com/office/drawing/2015/9/8/chartex" xmlns:cx2="http://schemas.microsoft.com/office/drawing/2015/10/21/chartex" xmlns:cx3="http://schemas.microsoft.com/office/drawing/2016/5/9/chartex" xmlns:cx4="http://schemas.microsoft.com/office/drawing/2016/5/10/chartex" xmlns:cx5="http://schemas.microsoft.com/office/drawing/2016/5/11/chartex" xmlns:cx6="http://schemas.microsoft.com/office/drawing/2016/5/12/chartex" xmlns:cx7="http://schemas.microsoft.com/office/drawing/2016/5/13/chartex" xmlns:cx8="http://schemas.microsoft.com/office/drawing/2016/5/14/chartex" xmlns:mc="http://schemas.openxmlformats.org/markup-compatibility/2006" xmlns:aink="http://schemas.microsoft.com/office/drawing/2016/ink" xmlns:am3d="http://schemas.microsoft.com/office/drawing/2017/model3d" xmlns:o="urn:schemas-microsoft-com:office:office" xmlns:oel="http://schemas.microsoft.com/office/2019/extlst" xmlns:r="http://schemas.openxmlformats.org/officeDocument/2006/relationships" xmlns:m="http://schemas.openxmlformats.org/officeDocument/2006/math" xmlns:v="urn:schemas-microsoft-com:vml" xmlns:wp14="http://schemas.microsoft.com/office/word/2010/wordprocessingDrawing" xmlns:wp="http://schemas.openxmlformats.org/drawingml/2006/wordprocessingDrawing" xmlns:w10="urn:schemas-microsoft-com:office:word" xmlns:w="http://schemas.openxmlformats.org/wordprocessingml/2006/main" xmlns:w14="http://schemas.microsoft.com/office/word/2010/wordml" xmlns:w15="http://schemas.microsoft.com/office/word/2012/wordml" xmlns:w16cex="http://schemas.microsoft.com/office/word/2018/wordml/cex" xmlns:w16cid="http://schemas.microsoft.com/office/word/2016/wordml/cid" xmlns:w16="http://schemas.microsoft.com/office/word/2018/wordml" xmlns:w16du="http://schemas.microsoft.com/office/word/2023/wordml/word16du" xmlns:w16sdtdh="http://schemas.microsoft.com/office/word/2020/wordml/sdtdatahash" xmlns:w16se="http://schemas.microsoft.com/office/word/2015/wordml/symex" xmlns:wpg="http://schemas.microsoft.com/office/word/2010/wordprocessingGroup" xmlns:wpi="http://schemas.microsoft.com/office/word/2010/wordprocessingInk" xmlns:wne="http://schemas.microsoft.com/office/word/2006/wordml" xmlns:wps="http://schemas.microsoft.com/office/word/2010/wordprocessingShape" mc:Ignorable="w14 w15 w16se w16cid w16 w16cex w16sdtdh w16du wp14">
+  <w:p>
+    <w:pPr>
+      <w:pStyle w:val="Encabezado"/>
+      <w:jc w:val="center"/>
+      <w:rPr>
+        <w:sz w:val="32"/>
+        <w:szCs w:val="28"/>
+        <w:lang w:val="es-MX"/>
+      </w:rPr>
+    </w:pPr>
+    <w:r>
+      <w:rPr>
+        <w:sz w:val="32"/>
+        <w:szCs w:val="28"/>
+        <w:lang w:val="es-MX"/>
+      </w:rPr>
+      <w:t>Guía de Estudio –</w:t>
+    </w:r>
+    <w:r>
+      <w:rPr>
+        <w:sz w:val="32"/>
+        <w:szCs w:val="28"/>
+        <w:lang w:val="es-MX"/>
+      </w:rPr>
+      <w:t xml:space="preserve"> Formulación de Proyectos 2da</w:t>
+    </w:r>
+    <w:r>
+      <w:rPr>
+        <w:sz w:val="32"/>
+        <w:szCs w:val="28"/>
+        <w:lang w:val="es-MX"/>
+      </w:rPr>
+      <w:t xml:space="preserve"> </w:t>
     </w:r>
     <w:r>
       <w:rPr>
@@ -3013,7 +5146,7 @@
 </file>
 
 <file path=word/numbering.xml><?xml version="1.0" encoding="utf-8"?>
-<w:numbering xmlns:wpc="http://schemas.microsoft.com/office/word/2010/wordprocessingCanvas" xmlns:cx="http://schemas.microsoft.com/office/drawing/2014/chartex" xmlns:cx1="http://schemas.microsoft.com/office/drawing/2015/9/8/chartex" xmlns:cx2="http://schemas.microsoft.com/office/drawing/2015/10/21/chartex" xmlns:cx3="http://schemas.microsoft.com/office/drawing/2016/5/9/chartex" xmlns:cx4="http://schemas.microsoft.com/office/drawing/2016/5/10/chartex" xmlns:cx5="http://schemas.microsoft.com/office/drawing/2016/5/11/chartex" xmlns:cx6="http://schemas.microsoft.com/office/drawing/2016/5/12/chartex" xmlns:cx7="http://schemas.microsoft.com/office/drawing/2016/5/13/chartex" xmlns:cx8="http://schemas.microsoft.com/office/drawing/2016/5/14/chartex" xmlns:mc="http://schemas.openxmlformats.org/markup-compatibility/2006" xmlns:aink="http://schemas.microsoft.com/office/drawing/2016/ink" xmlns:am3d="http://schemas.microsoft.com/office/drawing/2017/model3d" xmlns:o="urn:schemas-microsoft-com:office:office" xmlns:oel="http://schemas.microsoft.com/office/2019/extlst" xmlns:r="http://schemas.openxmlformats.org/officeDocument/2006/relationships" xmlns:m="http://schemas.openxmlformats.org/officeDocument/2006/math" xmlns:v="urn:schemas-microsoft-com:vml" xmlns:wp14="http://schemas.microsoft.com/office/word/2010/wordprocessingDrawing" xmlns:wp="http://schemas.openxmlformats.org/drawingml/2006/wordprocessingDrawing" xmlns:w10="urn:schemas-microsoft-com:office:word" xmlns:w="http://schemas.openxmlformats.org/wordprocessingml/2006/main" xmlns:w14="http://schemas.microsoft.com/office/word/2010/wordml" xmlns:w15="http://schemas.microsoft.com/office/word/2012/wordml" xmlns:w16cex="http://schemas.microsoft.com/office/word/2018/wordml/cex" xmlns:w16cid="http://schemas.microsoft.com/office/word/2016/wordml/cid" xmlns:w16="http://schemas.microsoft.com/office/word/2018/wordml" xmlns:w16sdtdh="http://schemas.microsoft.com/office/word/2020/wordml/sdtdatahash" xmlns:w16se="http://schemas.microsoft.com/office/word/2015/wordml/symex" xmlns:wpg="http://schemas.microsoft.com/office/word/2010/wordprocessingGroup" xmlns:wpi="http://schemas.microsoft.com/office/word/2010/wordprocessingInk" xmlns:wne="http://schemas.microsoft.com/office/word/2006/wordml" xmlns:wps="http://schemas.microsoft.com/office/word/2010/wordprocessingShape" mc:Ignorable="w14 w15 w16se w16cid w16 w16cex w16sdtdh wp14">
+<w:numbering xmlns:wpc="http://schemas.microsoft.com/office/word/2010/wordprocessingCanvas" xmlns:cx="http://schemas.microsoft.com/office/drawing/2014/chartex" xmlns:cx1="http://schemas.microsoft.com/office/drawing/2015/9/8/chartex" xmlns:cx2="http://schemas.microsoft.com/office/drawing/2015/10/21/chartex" xmlns:cx3="http://schemas.microsoft.com/office/drawing/2016/5/9/chartex" xmlns:cx4="http://schemas.microsoft.com/office/drawing/2016/5/10/chartex" xmlns:cx5="http://schemas.microsoft.com/office/drawing/2016/5/11/chartex" xmlns:cx6="http://schemas.microsoft.com/office/drawing/2016/5/12/chartex" xmlns:cx7="http://schemas.microsoft.com/office/drawing/2016/5/13/chartex" xmlns:cx8="http://schemas.microsoft.com/office/drawing/2016/5/14/chartex" xmlns:mc="http://schemas.openxmlformats.org/markup-compatibility/2006" xmlns:aink="http://schemas.microsoft.com/office/drawing/2016/ink" xmlns:am3d="http://schemas.microsoft.com/office/drawing/2017/model3d" xmlns:o="urn:schemas-microsoft-com:office:office" xmlns:oel="http://schemas.microsoft.com/office/2019/extlst" xmlns:r="http://schemas.openxmlformats.org/officeDocument/2006/relationships" xmlns:m="http://schemas.openxmlformats.org/officeDocument/2006/math" xmlns:v="urn:schemas-microsoft-com:vml" xmlns:wp14="http://schemas.microsoft.com/office/word/2010/wordprocessingDrawing" xmlns:wp="http://schemas.openxmlformats.org/drawingml/2006/wordprocessingDrawing" xmlns:w10="urn:schemas-microsoft-com:office:word" xmlns:w="http://schemas.openxmlformats.org/wordprocessingml/2006/main" xmlns:w14="http://schemas.microsoft.com/office/word/2010/wordml" xmlns:w15="http://schemas.microsoft.com/office/word/2012/wordml" xmlns:w16cex="http://schemas.microsoft.com/office/word/2018/wordml/cex" xmlns:w16cid="http://schemas.microsoft.com/office/word/2016/wordml/cid" xmlns:w16="http://schemas.microsoft.com/office/word/2018/wordml" xmlns:w16du="http://schemas.microsoft.com/office/word/2023/wordml/word16du" xmlns:w16sdtdh="http://schemas.microsoft.com/office/word/2020/wordml/sdtdatahash" xmlns:w16se="http://schemas.microsoft.com/office/word/2015/wordml/symex" xmlns:wpg="http://schemas.microsoft.com/office/word/2010/wordprocessingGroup" xmlns:wpi="http://schemas.microsoft.com/office/word/2010/wordprocessingInk" xmlns:wne="http://schemas.microsoft.com/office/word/2006/wordml" xmlns:wps="http://schemas.microsoft.com/office/word/2010/wordprocessingShape" mc:Ignorable="w14 w15 w16se w16cid w16 w16cex w16sdtdh w16du wp14">
   <w:abstractNum w:abstractNumId="0" w15:restartNumberingAfterBreak="0">
     <w:nsid w:val="004468F1"/>
     <w:multiLevelType w:val="hybridMultilevel"/>
@@ -3241,6 +5374,95 @@
     </w:lvl>
   </w:abstractNum>
   <w:abstractNum w:abstractNumId="2" w15:restartNumberingAfterBreak="0">
+    <w:nsid w:val="1562148D"/>
+    <w:multiLevelType w:val="hybridMultilevel"/>
+    <w:tmpl w:val="54D4DA4E"/>
+    <w:lvl w:ilvl="0" w:tplc="C0949E7A">
+      <w:start w:val="1"/>
+      <w:numFmt w:val="decimal"/>
+      <w:lvlText w:val="%1."/>
+      <w:lvlJc w:val="left"/>
+      <w:pPr>
+        <w:ind w:left="624" w:hanging="360"/>
+      </w:pPr>
+      <w:rPr>
+        <w:rFonts w:hint="default"/>
+      </w:rPr>
+    </w:lvl>
+    <w:lvl w:ilvl="1" w:tplc="0C0A0019" w:tentative="1">
+      <w:start w:val="1"/>
+      <w:numFmt w:val="lowerLetter"/>
+      <w:lvlText w:val="%2."/>
+      <w:lvlJc w:val="left"/>
+      <w:pPr>
+        <w:ind w:left="1344" w:hanging="360"/>
+      </w:pPr>
+    </w:lvl>
+    <w:lvl w:ilvl="2" w:tplc="0C0A001B" w:tentative="1">
+      <w:start w:val="1"/>
+      <w:numFmt w:val="lowerRoman"/>
+      <w:lvlText w:val="%3."/>
+      <w:lvlJc w:val="right"/>
+      <w:pPr>
+        <w:ind w:left="2064" w:hanging="180"/>
+      </w:pPr>
+    </w:lvl>
+    <w:lvl w:ilvl="3" w:tplc="0C0A000F" w:tentative="1">
+      <w:start w:val="1"/>
+      <w:numFmt w:val="decimal"/>
+      <w:lvlText w:val="%4."/>
+      <w:lvlJc w:val="left"/>
+      <w:pPr>
+        <w:ind w:left="2784" w:hanging="360"/>
+      </w:pPr>
+    </w:lvl>
+    <w:lvl w:ilvl="4" w:tplc="0C0A0019" w:tentative="1">
+      <w:start w:val="1"/>
+      <w:numFmt w:val="lowerLetter"/>
+      <w:lvlText w:val="%5."/>
+      <w:lvlJc w:val="left"/>
+      <w:pPr>
+        <w:ind w:left="3504" w:hanging="360"/>
+      </w:pPr>
+    </w:lvl>
+    <w:lvl w:ilvl="5" w:tplc="0C0A001B" w:tentative="1">
+      <w:start w:val="1"/>
+      <w:numFmt w:val="lowerRoman"/>
+      <w:lvlText w:val="%6."/>
+      <w:lvlJc w:val="right"/>
+      <w:pPr>
+        <w:ind w:left="4224" w:hanging="180"/>
+      </w:pPr>
+    </w:lvl>
+    <w:lvl w:ilvl="6" w:tplc="0C0A000F" w:tentative="1">
+      <w:start w:val="1"/>
+      <w:numFmt w:val="decimal"/>
+      <w:lvlText w:val="%7."/>
+      <w:lvlJc w:val="left"/>
+      <w:pPr>
+        <w:ind w:left="4944" w:hanging="360"/>
+      </w:pPr>
+    </w:lvl>
+    <w:lvl w:ilvl="7" w:tplc="0C0A0019" w:tentative="1">
+      <w:start w:val="1"/>
+      <w:numFmt w:val="lowerLetter"/>
+      <w:lvlText w:val="%8."/>
+      <w:lvlJc w:val="left"/>
+      <w:pPr>
+        <w:ind w:left="5664" w:hanging="360"/>
+      </w:pPr>
+    </w:lvl>
+    <w:lvl w:ilvl="8" w:tplc="0C0A001B" w:tentative="1">
+      <w:start w:val="1"/>
+      <w:numFmt w:val="lowerRoman"/>
+      <w:lvlText w:val="%9."/>
+      <w:lvlJc w:val="right"/>
+      <w:pPr>
+        <w:ind w:left="6384" w:hanging="180"/>
+      </w:pPr>
+    </w:lvl>
+  </w:abstractNum>
+  <w:abstractNum w:abstractNumId="3" w15:restartNumberingAfterBreak="0">
     <w:nsid w:val="15BA3C9E"/>
     <w:multiLevelType w:val="hybridMultilevel"/>
     <w:tmpl w:val="846A5ED2"/>
@@ -3353,7 +5575,7 @@
       </w:rPr>
     </w:lvl>
   </w:abstractNum>
-  <w:abstractNum w:abstractNumId="3" w15:restartNumberingAfterBreak="0">
+  <w:abstractNum w:abstractNumId="4" w15:restartNumberingAfterBreak="0">
     <w:nsid w:val="164B034A"/>
     <w:multiLevelType w:val="hybridMultilevel"/>
     <w:tmpl w:val="D242E990"/>
@@ -3466,7 +5688,7 @@
       </w:rPr>
     </w:lvl>
   </w:abstractNum>
-  <w:abstractNum w:abstractNumId="4" w15:restartNumberingAfterBreak="0">
+  <w:abstractNum w:abstractNumId="5" w15:restartNumberingAfterBreak="0">
     <w:nsid w:val="32C14798"/>
     <w:multiLevelType w:val="hybridMultilevel"/>
     <w:tmpl w:val="B1B86B38"/>
@@ -3579,7 +5801,93 @@
       </w:rPr>
     </w:lvl>
   </w:abstractNum>
-  <w:abstractNum w:abstractNumId="5" w15:restartNumberingAfterBreak="0">
+  <w:abstractNum w:abstractNumId="6" w15:restartNumberingAfterBreak="0">
+    <w:nsid w:val="3C3C11EB"/>
+    <w:multiLevelType w:val="hybridMultilevel"/>
+    <w:tmpl w:val="2634FA98"/>
+    <w:lvl w:ilvl="0" w:tplc="0C0A000F">
+      <w:start w:val="1"/>
+      <w:numFmt w:val="decimal"/>
+      <w:lvlText w:val="%1."/>
+      <w:lvlJc w:val="left"/>
+      <w:pPr>
+        <w:ind w:left="720" w:hanging="360"/>
+      </w:pPr>
+    </w:lvl>
+    <w:lvl w:ilvl="1" w:tplc="0C0A0019" w:tentative="1">
+      <w:start w:val="1"/>
+      <w:numFmt w:val="lowerLetter"/>
+      <w:lvlText w:val="%2."/>
+      <w:lvlJc w:val="left"/>
+      <w:pPr>
+        <w:ind w:left="1440" w:hanging="360"/>
+      </w:pPr>
+    </w:lvl>
+    <w:lvl w:ilvl="2" w:tplc="0C0A001B" w:tentative="1">
+      <w:start w:val="1"/>
+      <w:numFmt w:val="lowerRoman"/>
+      <w:lvlText w:val="%3."/>
+      <w:lvlJc w:val="right"/>
+      <w:pPr>
+        <w:ind w:left="2160" w:hanging="180"/>
+      </w:pPr>
+    </w:lvl>
+    <w:lvl w:ilvl="3" w:tplc="0C0A000F" w:tentative="1">
+      <w:start w:val="1"/>
+      <w:numFmt w:val="decimal"/>
+      <w:lvlText w:val="%4."/>
+      <w:lvlJc w:val="left"/>
+      <w:pPr>
+        <w:ind w:left="2880" w:hanging="360"/>
+      </w:pPr>
+    </w:lvl>
+    <w:lvl w:ilvl="4" w:tplc="0C0A0019" w:tentative="1">
+      <w:start w:val="1"/>
+      <w:numFmt w:val="lowerLetter"/>
+      <w:lvlText w:val="%5."/>
+      <w:lvlJc w:val="left"/>
+      <w:pPr>
+        <w:ind w:left="3600" w:hanging="360"/>
+      </w:pPr>
+    </w:lvl>
+    <w:lvl w:ilvl="5" w:tplc="0C0A001B" w:tentative="1">
+      <w:start w:val="1"/>
+      <w:numFmt w:val="lowerRoman"/>
+      <w:lvlText w:val="%6."/>
+      <w:lvlJc w:val="right"/>
+      <w:pPr>
+        <w:ind w:left="4320" w:hanging="180"/>
+      </w:pPr>
+    </w:lvl>
+    <w:lvl w:ilvl="6" w:tplc="0C0A000F" w:tentative="1">
+      <w:start w:val="1"/>
+      <w:numFmt w:val="decimal"/>
+      <w:lvlText w:val="%7."/>
+      <w:lvlJc w:val="left"/>
+      <w:pPr>
+        <w:ind w:left="5040" w:hanging="360"/>
+      </w:pPr>
+    </w:lvl>
+    <w:lvl w:ilvl="7" w:tplc="0C0A0019" w:tentative="1">
+      <w:start w:val="1"/>
+      <w:numFmt w:val="lowerLetter"/>
+      <w:lvlText w:val="%8."/>
+      <w:lvlJc w:val="left"/>
+      <w:pPr>
+        <w:ind w:left="5760" w:hanging="360"/>
+      </w:pPr>
+    </w:lvl>
+    <w:lvl w:ilvl="8" w:tplc="0C0A001B" w:tentative="1">
+      <w:start w:val="1"/>
+      <w:numFmt w:val="lowerRoman"/>
+      <w:lvlText w:val="%9."/>
+      <w:lvlJc w:val="right"/>
+      <w:pPr>
+        <w:ind w:left="6480" w:hanging="180"/>
+      </w:pPr>
+    </w:lvl>
+  </w:abstractNum>
+  <w:abstractNum w:abstractNumId="7" w15:restartNumberingAfterBreak="0">
     <w:nsid w:val="3E4A5FC6"/>
     <w:multiLevelType w:val="hybridMultilevel"/>
     <w:tmpl w:val="E2FECC70"/>
@@ -3692,7 +6000,7 @@
       </w:rPr>
     </w:lvl>
   </w:abstractNum>
-  <w:abstractNum w:abstractNumId="6" w15:restartNumberingAfterBreak="0">
+  <w:abstractNum w:abstractNumId="8" w15:restartNumberingAfterBreak="0">
     <w:nsid w:val="48373672"/>
     <w:multiLevelType w:val="hybridMultilevel"/>
     <w:tmpl w:val="04B617FA"/>
@@ -3778,7 +6086,7 @@
       </w:pPr>
     </w:lvl>
   </w:abstractNum>
-  <w:abstractNum w:abstractNumId="7" w15:restartNumberingAfterBreak="0">
+  <w:abstractNum w:abstractNumId="9" w15:restartNumberingAfterBreak="0">
     <w:nsid w:val="4E2C3FB2"/>
     <w:multiLevelType w:val="hybridMultilevel"/>
     <w:tmpl w:val="9CF8647E"/>
@@ -3891,7 +6199,93 @@
       </w:rPr>
     </w:lvl>
   </w:abstractNum>
-  <w:abstractNum w:abstractNumId="8" w15:restartNumberingAfterBreak="0">
+  <w:abstractNum w:abstractNumId="10" w15:restartNumberingAfterBreak="0">
+    <w:nsid w:val="50A87296"/>
+    <w:multiLevelType w:val="hybridMultilevel"/>
+    <w:tmpl w:val="8522D69E"/>
+    <w:lvl w:ilvl="0" w:tplc="0C0A000F">
+      <w:start w:val="1"/>
+      <w:numFmt w:val="decimal"/>
+      <w:lvlText w:val="%1."/>
+      <w:lvlJc w:val="left"/>
+      <w:pPr>
+        <w:ind w:left="720" w:hanging="360"/>
+      </w:pPr>
+    </w:lvl>
+    <w:lvl w:ilvl="1" w:tplc="0C0A0019" w:tentative="1">
+      <w:start w:val="1"/>
+      <w:numFmt w:val="lowerLetter"/>
+      <w:lvlText w:val="%2."/>
+      <w:lvlJc w:val="left"/>
+      <w:pPr>
+        <w:ind w:left="1440" w:hanging="360"/>
+      </w:pPr>
+    </w:lvl>
+    <w:lvl w:ilvl="2" w:tplc="0C0A001B" w:tentative="1">
+      <w:start w:val="1"/>
+      <w:numFmt w:val="lowerRoman"/>
+      <w:lvlText w:val="%3."/>
+      <w:lvlJc w:val="right"/>
+      <w:pPr>
+        <w:ind w:left="2160" w:hanging="180"/>
+      </w:pPr>
+    </w:lvl>
+    <w:lvl w:ilvl="3" w:tplc="0C0A000F" w:tentative="1">
+      <w:start w:val="1"/>
+      <w:numFmt w:val="decimal"/>
+      <w:lvlText w:val="%4."/>
+      <w:lvlJc w:val="left"/>
+      <w:pPr>
+        <w:ind w:left="2880" w:hanging="360"/>
+      </w:pPr>
+    </w:lvl>
+    <w:lvl w:ilvl="4" w:tplc="0C0A0019" w:tentative="1">
+      <w:start w:val="1"/>
+      <w:numFmt w:val="lowerLetter"/>
+      <w:lvlText w:val="%5."/>
+      <w:lvlJc w:val="left"/>
+      <w:pPr>
+        <w:ind w:left="3600" w:hanging="360"/>
+      </w:pPr>
+    </w:lvl>
+    <w:lvl w:ilvl="5" w:tplc="0C0A001B" w:tentative="1">
+      <w:start w:val="1"/>
+      <w:numFmt w:val="lowerRoman"/>
+      <w:lvlText w:val="%6."/>
+      <w:lvlJc w:val="right"/>
+      <w:pPr>
+        <w:ind w:left="4320" w:hanging="180"/>
+      </w:pPr>
+    </w:lvl>
+    <w:lvl w:ilvl="6" w:tplc="0C0A000F" w:tentative="1">
+      <w:start w:val="1"/>
+      <w:numFmt w:val="decimal"/>
+      <w:lvlText w:val="%7."/>
+      <w:lvlJc w:val="left"/>
+      <w:pPr>
+        <w:ind w:left="5040" w:hanging="360"/>
+      </w:pPr>
+    </w:lvl>
+    <w:lvl w:ilvl="7" w:tplc="0C0A0019" w:tentative="1">
+      <w:start w:val="1"/>
+      <w:numFmt w:val="lowerLetter"/>
+      <w:lvlText w:val="%8."/>
+      <w:lvlJc w:val="left"/>
+      <w:pPr>
+        <w:ind w:left="5760" w:hanging="360"/>
+      </w:pPr>
+    </w:lvl>
+    <w:lvl w:ilvl="8" w:tplc="0C0A001B" w:tentative="1">
+      <w:start w:val="1"/>
+      <w:numFmt w:val="lowerRoman"/>
+      <w:lvlText w:val="%9."/>
+      <w:lvlJc w:val="right"/>
+      <w:pPr>
+        <w:ind w:left="6480" w:hanging="180"/>
+      </w:pPr>
+    </w:lvl>
+  </w:abstractNum>
+  <w:abstractNum w:abstractNumId="11" w15:restartNumberingAfterBreak="0">
     <w:nsid w:val="5D380462"/>
     <w:multiLevelType w:val="hybridMultilevel"/>
     <w:tmpl w:val="C7E08B52"/>
@@ -4004,7 +6398,7 @@
       </w:rPr>
     </w:lvl>
   </w:abstractNum>
-  <w:abstractNum w:abstractNumId="9" w15:restartNumberingAfterBreak="0">
+  <w:abstractNum w:abstractNumId="12" w15:restartNumberingAfterBreak="0">
     <w:nsid w:val="66EF2186"/>
     <w:multiLevelType w:val="hybridMultilevel"/>
     <w:tmpl w:val="A41A0C16"/>
@@ -4117,7 +6511,120 @@
       </w:rPr>
     </w:lvl>
   </w:abstractNum>
-  <w:abstractNum w:abstractNumId="10" w15:restartNumberingAfterBreak="0">
+  <w:abstractNum w:abstractNumId="13" w15:restartNumberingAfterBreak="0">
+    <w:nsid w:val="6D5E7B77"/>
+    <w:multiLevelType w:val="hybridMultilevel"/>
+    <w:tmpl w:val="AF84D982"/>
+    <w:lvl w:ilvl="0" w:tplc="0C0A0001">
+      <w:start w:val="1"/>
+      <w:numFmt w:val="bullet"/>
+      <w:lvlText w:val=""/>
+      <w:lvlJc w:val="left"/>
+      <w:pPr>
+        <w:ind w:left="720" w:hanging="360"/>
+      </w:pPr>
+      <w:rPr>
+        <w:rFonts w:ascii="Symbol" w:hAnsi="Symbol" w:hint="default"/>
+      </w:rPr>
+    </w:lvl>
+    <w:lvl w:ilvl="1" w:tplc="0C0A0003" w:tentative="1">
+      <w:start w:val="1"/>
+      <w:numFmt w:val="bullet"/>
+      <w:lvlText w:val="o"/>
+      <w:lvlJc w:val="left"/>
+      <w:pPr>
+        <w:ind w:left="1440" w:hanging="360"/>
+      </w:pPr>
+      <w:rPr>
+        <w:rFonts w:ascii="Courier New" w:hAnsi="Courier New" w:cs="Courier New" w:hint="default"/>
+      </w:rPr>
+    </w:lvl>
+    <w:lvl w:ilvl="2" w:tplc="0C0A0005" w:tentative="1">
+      <w:start w:val="1"/>
+      <w:numFmt w:val="bullet"/>
+      <w:lvlText w:val=""/>
+      <w:lvlJc w:val="left"/>
+      <w:pPr>
+        <w:ind w:left="2160" w:hanging="360"/>
+      </w:pPr>
+      <w:rPr>
+        <w:rFonts w:ascii="Wingdings" w:hAnsi="Wingdings" w:hint="default"/>
+      </w:rPr>
+    </w:lvl>
+    <w:lvl w:ilvl="3" w:tplc="0C0A0001" w:tentative="1">
+      <w:start w:val="1"/>
+      <w:numFmt w:val="bullet"/>
+      <w:lvlText w:val=""/>
+      <w:lvlJc w:val="left"/>
+      <w:pPr>
+        <w:ind w:left="2880" w:hanging="360"/>
+      </w:pPr>
+      <w:rPr>
+        <w:rFonts w:ascii="Symbol" w:hAnsi="Symbol" w:hint="default"/>
+      </w:rPr>
+    </w:lvl>
+    <w:lvl w:ilvl="4" w:tplc="0C0A0003" w:tentative="1">
+      <w:start w:val="1"/>
+      <w:numFmt w:val="bullet"/>
+      <w:lvlText w:val="o"/>
+      <w:lvlJc w:val="left"/>
+      <w:pPr>
+        <w:ind w:left="3600" w:hanging="360"/>
+      </w:pPr>
+      <w:rPr>
+        <w:rFonts w:ascii="Courier New" w:hAnsi="Courier New" w:cs="Courier New" w:hint="default"/>
+      </w:rPr>
+    </w:lvl>
+    <w:lvl w:ilvl="5" w:tplc="0C0A0005" w:tentative="1">
+      <w:start w:val="1"/>
+      <w:numFmt w:val="bullet"/>
+      <w:lvlText w:val=""/>
+      <w:lvlJc w:val="left"/>
+      <w:pPr>
+        <w:ind w:left="4320" w:hanging="360"/>
+      </w:pPr>
+      <w:rPr>
+        <w:rFonts w:ascii="Wingdings" w:hAnsi="Wingdings" w:hint="default"/>
+      </w:rPr>
+    </w:lvl>
+    <w:lvl w:ilvl="6" w:tplc="0C0A0001" w:tentative="1">
+      <w:start w:val="1"/>
+      <w:numFmt w:val="bullet"/>
+      <w:lvlText w:val=""/>
+      <w:lvlJc w:val="left"/>
+      <w:pPr>
+        <w:ind w:left="5040" w:hanging="360"/>
+      </w:pPr>
+      <w:rPr>
+        <w:rFonts w:ascii="Symbol" w:hAnsi="Symbol" w:hint="default"/>
+      </w:rPr>
+    </w:lvl>
+    <w:lvl w:ilvl="7" w:tplc="0C0A0003" w:tentative="1">
+      <w:start w:val="1"/>
+      <w:numFmt w:val="bullet"/>
+      <w:lvlText w:val="o"/>
+      <w:lvlJc w:val="left"/>
+      <w:pPr>
+        <w:ind w:left="5760" w:hanging="360"/>
+      </w:pPr>
+      <w:rPr>
+        <w:rFonts w:ascii="Courier New" w:hAnsi="Courier New" w:cs="Courier New" w:hint="default"/>
+      </w:rPr>
+    </w:lvl>
+    <w:lvl w:ilvl="8" w:tplc="0C0A0005" w:tentative="1">
+      <w:start w:val="1"/>
+      <w:numFmt w:val="bullet"/>
+      <w:lvlText w:val=""/>
+      <w:lvlJc w:val="left"/>
+      <w:pPr>
+        <w:ind w:left="6480" w:hanging="360"/>
+      </w:pPr>
+      <w:rPr>
+        <w:rFonts w:ascii="Wingdings" w:hAnsi="Wingdings" w:hint="default"/>
+      </w:rPr>
+    </w:lvl>
+  </w:abstractNum>
+  <w:abstractNum w:abstractNumId="14" w15:restartNumberingAfterBreak="0">
     <w:nsid w:val="71201A72"/>
     <w:multiLevelType w:val="hybridMultilevel"/>
     <w:tmpl w:val="815C1FB0"/>
@@ -4203,7 +6710,120 @@
       </w:pPr>
     </w:lvl>
   </w:abstractNum>
-  <w:abstractNum w:abstractNumId="11" w15:restartNumberingAfterBreak="0">
+  <w:abstractNum w:abstractNumId="15" w15:restartNumberingAfterBreak="0">
+    <w:nsid w:val="729331F2"/>
+    <w:multiLevelType w:val="hybridMultilevel"/>
+    <w:tmpl w:val="7D48A640"/>
+    <w:lvl w:ilvl="0" w:tplc="0C0A0001">
+      <w:start w:val="1"/>
+      <w:numFmt w:val="bullet"/>
+      <w:lvlText w:val=""/>
+      <w:lvlJc w:val="left"/>
+      <w:pPr>
+        <w:ind w:left="720" w:hanging="360"/>
+      </w:pPr>
+      <w:rPr>
+        <w:rFonts w:ascii="Symbol" w:hAnsi="Symbol" w:hint="default"/>
+      </w:rPr>
+    </w:lvl>
+    <w:lvl w:ilvl="1" w:tplc="0C0A0003" w:tentative="1">
+      <w:start w:val="1"/>
+      <w:numFmt w:val="bullet"/>
+      <w:lvlText w:val="o"/>
+      <w:lvlJc w:val="left"/>
+      <w:pPr>
+        <w:ind w:left="1440" w:hanging="360"/>
+      </w:pPr>
+      <w:rPr>
+        <w:rFonts w:ascii="Courier New" w:hAnsi="Courier New" w:cs="Courier New" w:hint="default"/>
+      </w:rPr>
+    </w:lvl>
+    <w:lvl w:ilvl="2" w:tplc="0C0A0005" w:tentative="1">
+      <w:start w:val="1"/>
+      <w:numFmt w:val="bullet"/>
+      <w:lvlText w:val=""/>
+      <w:lvlJc w:val="left"/>
+      <w:pPr>
+        <w:ind w:left="2160" w:hanging="360"/>
+      </w:pPr>
+      <w:rPr>
+        <w:rFonts w:ascii="Wingdings" w:hAnsi="Wingdings" w:hint="default"/>
+      </w:rPr>
+    </w:lvl>
+    <w:lvl w:ilvl="3" w:tplc="0C0A0001" w:tentative="1">
+      <w:start w:val="1"/>
+      <w:numFmt w:val="bullet"/>
+      <w:lvlText w:val=""/>
+      <w:lvlJc w:val="left"/>
+      <w:pPr>
+        <w:ind w:left="2880" w:hanging="360"/>
+      </w:pPr>
+      <w:rPr>
+        <w:rFonts w:ascii="Symbol" w:hAnsi="Symbol" w:hint="default"/>
+      </w:rPr>
+    </w:lvl>
+    <w:lvl w:ilvl="4" w:tplc="0C0A0003" w:tentative="1">
+      <w:start w:val="1"/>
+      <w:numFmt w:val="bullet"/>
+      <w:lvlText w:val="o"/>
+      <w:lvlJc w:val="left"/>
+      <w:pPr>
+        <w:ind w:left="3600" w:hanging="360"/>
+      </w:pPr>
+      <w:rPr>
+        <w:rFonts w:ascii="Courier New" w:hAnsi="Courier New" w:cs="Courier New" w:hint="default"/>
+      </w:rPr>
+    </w:lvl>
+    <w:lvl w:ilvl="5" w:tplc="0C0A0005" w:tentative="1">
+      <w:start w:val="1"/>
+      <w:numFmt w:val="bullet"/>
+      <w:lvlText w:val=""/>
+      <w:lvlJc w:val="left"/>
+      <w:pPr>
+        <w:ind w:left="4320" w:hanging="360"/>
+      </w:pPr>
+      <w:rPr>
+        <w:rFonts w:ascii="Wingdings" w:hAnsi="Wingdings" w:hint="default"/>
+      </w:rPr>
+    </w:lvl>
+    <w:lvl w:ilvl="6" w:tplc="0C0A0001" w:tentative="1">
+      <w:start w:val="1"/>
+      <w:numFmt w:val="bullet"/>
+      <w:lvlText w:val=""/>
+      <w:lvlJc w:val="left"/>
+      <w:pPr>
+        <w:ind w:left="5040" w:hanging="360"/>
+      </w:pPr>
+      <w:rPr>
+        <w:rFonts w:ascii="Symbol" w:hAnsi="Symbol" w:hint="default"/>
+      </w:rPr>
+    </w:lvl>
+    <w:lvl w:ilvl="7" w:tplc="0C0A0003" w:tentative="1">
+      <w:start w:val="1"/>
+      <w:numFmt w:val="bullet"/>
+      <w:lvlText w:val="o"/>
+      <w:lvlJc w:val="left"/>
+      <w:pPr>
+        <w:ind w:left="5760" w:hanging="360"/>
+      </w:pPr>
+      <w:rPr>
+        <w:rFonts w:ascii="Courier New" w:hAnsi="Courier New" w:cs="Courier New" w:hint="default"/>
+      </w:rPr>
+    </w:lvl>
+    <w:lvl w:ilvl="8" w:tplc="0C0A0005" w:tentative="1">
+      <w:start w:val="1"/>
+      <w:numFmt w:val="bullet"/>
+      <w:lvlText w:val=""/>
+      <w:lvlJc w:val="left"/>
+      <w:pPr>
+        <w:ind w:left="6480" w:hanging="360"/>
+      </w:pPr>
+      <w:rPr>
+        <w:rFonts w:ascii="Wingdings" w:hAnsi="Wingdings" w:hint="default"/>
+      </w:rPr>
+    </w:lvl>
+  </w:abstractNum>
+  <w:abstractNum w:abstractNumId="16" w15:restartNumberingAfterBreak="0">
     <w:nsid w:val="7F664DBE"/>
     <w:multiLevelType w:val="hybridMultilevel"/>
     <w:tmpl w:val="890C0FF6"/>
@@ -4290,46 +6910,61 @@
     </w:lvl>
   </w:abstractNum>
   <w:num w:numId="1" w16cid:durableId="1163858236">
-    <w:abstractNumId w:val="7"/>
+    <w:abstractNumId w:val="9"/>
   </w:num>
   <w:num w:numId="2" w16cid:durableId="1026712467">
-    <w:abstractNumId w:val="8"/>
+    <w:abstractNumId w:val="11"/>
   </w:num>
   <w:num w:numId="3" w16cid:durableId="1037853321">
-    <w:abstractNumId w:val="11"/>
+    <w:abstractNumId w:val="16"/>
   </w:num>
   <w:num w:numId="4" w16cid:durableId="2045445711">
+    <w:abstractNumId w:val="5"/>
+  </w:num>
+  <w:num w:numId="5" w16cid:durableId="1486160695">
     <w:abstractNumId w:val="4"/>
   </w:num>
-  <w:num w:numId="5" w16cid:durableId="1486160695">
-    <w:abstractNumId w:val="3"/>
-  </w:num>
   <w:num w:numId="6" w16cid:durableId="2004312967">
-    <w:abstractNumId w:val="10"/>
+    <w:abstractNumId w:val="14"/>
   </w:num>
   <w:num w:numId="7" w16cid:durableId="1471706394">
-    <w:abstractNumId w:val="5"/>
+    <w:abstractNumId w:val="7"/>
   </w:num>
   <w:num w:numId="8" w16cid:durableId="1250118289">
     <w:abstractNumId w:val="1"/>
   </w:num>
   <w:num w:numId="9" w16cid:durableId="1703629676">
-    <w:abstractNumId w:val="2"/>
+    <w:abstractNumId w:val="3"/>
   </w:num>
   <w:num w:numId="10" w16cid:durableId="912276786">
-    <w:abstractNumId w:val="9"/>
+    <w:abstractNumId w:val="12"/>
   </w:num>
   <w:num w:numId="11" w16cid:durableId="187917190">
-    <w:abstractNumId w:val="6"/>
+    <w:abstractNumId w:val="8"/>
   </w:num>
   <w:num w:numId="12" w16cid:durableId="335230672">
     <w:abstractNumId w:val="0"/>
+  </w:num>
+  <w:num w:numId="13" w16cid:durableId="1135440915">
+    <w:abstractNumId w:val="10"/>
+  </w:num>
+  <w:num w:numId="14" w16cid:durableId="116413117">
+    <w:abstractNumId w:val="2"/>
+  </w:num>
+  <w:num w:numId="15" w16cid:durableId="2054575819">
+    <w:abstractNumId w:val="15"/>
+  </w:num>
+  <w:num w:numId="16" w16cid:durableId="1194538802">
+    <w:abstractNumId w:val="6"/>
+  </w:num>
+  <w:num w:numId="17" w16cid:durableId="1873496504">
+    <w:abstractNumId w:val="13"/>
   </w:num>
 </w:numbering>
 </file>
 
 <file path=word/styles.xml><?xml version="1.0" encoding="utf-8"?>
-<w:styles xmlns:mc="http://schemas.openxmlformats.org/markup-compatibility/2006" xmlns:r="http://schemas.openxmlformats.org/officeDocument/2006/relationships" xmlns:w="http://schemas.openxmlformats.org/wordprocessingml/2006/main" xmlns:w14="http://schemas.microsoft.com/office/word/2010/wordml" xmlns:w15="http://schemas.microsoft.com/office/word/2012/wordml" xmlns:w16cex="http://schemas.microsoft.com/office/word/2018/wordml/cex" xmlns:w16cid="http://schemas.microsoft.com/office/word/2016/wordml/cid" xmlns:w16="http://schemas.microsoft.com/office/word/2018/wordml" xmlns:w16sdtdh="http://schemas.microsoft.com/office/word/2020/wordml/sdtdatahash" xmlns:w16se="http://schemas.microsoft.com/office/word/2015/wordml/symex" mc:Ignorable="w14 w15 w16se w16cid w16 w16cex w16sdtdh">
+<w:styles xmlns:mc="http://schemas.openxmlformats.org/markup-compatibility/2006" xmlns:r="http://schemas.openxmlformats.org/officeDocument/2006/relationships" xmlns:w="http://schemas.openxmlformats.org/wordprocessingml/2006/main" xmlns:w14="http://schemas.microsoft.com/office/word/2010/wordml" xmlns:w15="http://schemas.microsoft.com/office/word/2012/wordml" xmlns:w16cex="http://schemas.microsoft.com/office/word/2018/wordml/cex" xmlns:w16cid="http://schemas.microsoft.com/office/word/2016/wordml/cid" xmlns:w16="http://schemas.microsoft.com/office/word/2018/wordml" xmlns:w16du="http://schemas.microsoft.com/office/word/2023/wordml/word16du" xmlns:w16sdtdh="http://schemas.microsoft.com/office/word/2020/wordml/sdtdatahash" xmlns:w16se="http://schemas.microsoft.com/office/word/2015/wordml/symex" mc:Ignorable="w14 w15 w16se w16cid w16 w16cex w16sdtdh w16du">
   <w:docDefaults>
     <w:rPrDefault>
       <w:rPr>
@@ -5649,20 +8284,16 @@
 </file>
 
 <file path=customXml/item1.xml><?xml version="1.0" encoding="utf-8"?>
-<p:properties xmlns:p="http://schemas.microsoft.com/office/2006/metadata/properties" xmlns:xsi="http://www.w3.org/2001/XMLSchema-instance" xmlns:pc="http://schemas.microsoft.com/office/infopath/2007/PartnerControls">
-  <documentManagement>
-    <_activity xmlns="e63b69c9-f013-4eae-b0a1-e319baa68d10" xsi:nil="true"/>
-  </documentManagement>
-</p:properties>
-</file>
-
-<file path=customXml/item2.xml><?xml version="1.0" encoding="utf-8"?>
 <?mso-contentType ?>
 <FormTemplates xmlns="http://schemas.microsoft.com/sharepoint/v3/contenttype/forms">
   <Display>DocumentLibraryForm</Display>
   <Edit>DocumentLibraryForm</Edit>
   <New>DocumentLibraryForm</New>
 </FormTemplates>
+</file>
+
+<file path=customXml/item2.xml><?xml version="1.0" encoding="utf-8"?>
+<b:Sources xmlns:b="http://schemas.openxmlformats.org/officeDocument/2006/bibliography" xmlns="http://schemas.openxmlformats.org/officeDocument/2006/bibliography" SelectedStyle="\APASixthEditionOfficeOnline.xsl" StyleName="APA" Version="6"/>
 </file>
 
 <file path=customXml/item3.xml><?xml version="1.0" encoding="utf-8"?>
@@ -5829,20 +8460,26 @@
 </ct:contentTypeSchema>
 </file>
 
+<file path=customXml/item4.xml><?xml version="1.0" encoding="utf-8"?>
+<p:properties xmlns:p="http://schemas.microsoft.com/office/2006/metadata/properties" xmlns:xsi="http://www.w3.org/2001/XMLSchema-instance" xmlns:pc="http://schemas.microsoft.com/office/infopath/2007/PartnerControls">
+  <documentManagement>
+    <_activity xmlns="e63b69c9-f013-4eae-b0a1-e319baa68d10" xsi:nil="true"/>
+  </documentManagement>
+</p:properties>
+</file>
+
 <file path=customXml/itemProps1.xml><?xml version="1.0" encoding="utf-8"?>
-<ds:datastoreItem xmlns:ds="http://schemas.openxmlformats.org/officeDocument/2006/customXml" ds:itemID="{ED4199EA-AE20-4452-B879-F10D9C0A2626}">
+<ds:datastoreItem xmlns:ds="http://schemas.openxmlformats.org/officeDocument/2006/customXml" ds:itemID="{D969E145-1B28-4604-BC74-3DE7224E85BD}">
   <ds:schemaRefs>
-    <ds:schemaRef ds:uri="http://schemas.microsoft.com/office/2006/metadata/properties"/>
-    <ds:schemaRef ds:uri="http://schemas.microsoft.com/office/infopath/2007/PartnerControls"/>
-    <ds:schemaRef ds:uri="e63b69c9-f013-4eae-b0a1-e319baa68d10"/>
+    <ds:schemaRef ds:uri="http://schemas.microsoft.com/sharepoint/v3/contenttype/forms"/>
   </ds:schemaRefs>
 </ds:datastoreItem>
 </file>
 
 <file path=customXml/itemProps2.xml><?xml version="1.0" encoding="utf-8"?>
-<ds:datastoreItem xmlns:ds="http://schemas.openxmlformats.org/officeDocument/2006/customXml" ds:itemID="{D969E145-1B28-4604-BC74-3DE7224E85BD}">
+<ds:datastoreItem xmlns:ds="http://schemas.openxmlformats.org/officeDocument/2006/customXml" ds:itemID="{17A02651-F6AD-4599-8DBC-5553A0FE7C2A}">
   <ds:schemaRefs>
-    <ds:schemaRef ds:uri="http://schemas.microsoft.com/sharepoint/v3/contenttype/forms"/>
+    <ds:schemaRef ds:uri="http://schemas.openxmlformats.org/officeDocument/2006/bibliography"/>
   </ds:schemaRefs>
 </ds:datastoreItem>
 </file>
@@ -5863,4 +8500,14 @@
     <ds:schemaRef ds:uri="http://schemas.microsoft.com/internal/obd"/>
   </ds:schemaRefs>
 </ds:datastoreItem>
+</file>
+
+<file path=customXml/itemProps4.xml><?xml version="1.0" encoding="utf-8"?>
+<ds:datastoreItem xmlns:ds="http://schemas.openxmlformats.org/officeDocument/2006/customXml" ds:itemID="{ED4199EA-AE20-4452-B879-F10D9C0A2626}">
+  <ds:schemaRefs>
+    <ds:schemaRef ds:uri="http://schemas.microsoft.com/office/2006/metadata/properties"/>
+    <ds:schemaRef ds:uri="http://schemas.microsoft.com/office/infopath/2007/PartnerControls"/>
+    <ds:schemaRef ds:uri="e63b69c9-f013-4eae-b0a1-e319baa68d10"/>
+  </ds:schemaRefs>
+</ds:datastoreItem>
 </file>